--- a/assets/Resume.docx
+++ b/assets/Resume.docx
@@ -368,7 +368,7 @@
               </wp:anchor>
             </w:drawing>
           </mc:Choice>
-          <mc:Fallback xmlns:sl="http://schemas.openxmlformats.org/schemaLibrary/2006/main" xmlns:a="http://schemas.openxmlformats.org/drawingml/2006/main" xmlns:pic="http://schemas.openxmlformats.org/drawingml/2006/picture" xmlns:c="http://schemas.openxmlformats.org/drawingml/2006/chart" xmlns:lc="http://schemas.openxmlformats.org/drawingml/2006/lockedCanvas" xmlns:dgm="http://schemas.openxmlformats.org/drawingml/2006/diagram" xmlns="http://schemas.microsoft.com/office/tasks/2019/documenttasks" xmlns:cr="http://schemas.microsoft.com/office/comments/2020/reactions">
+          <mc:Fallback xmlns:cr="http://schemas.microsoft.com/office/comments/2020/reactions" xmlns="http://schemas.microsoft.com/office/tasks/2019/documenttasks" xmlns:dgm="http://schemas.openxmlformats.org/drawingml/2006/diagram" xmlns:lc="http://schemas.openxmlformats.org/drawingml/2006/lockedCanvas" xmlns:c="http://schemas.openxmlformats.org/drawingml/2006/chart" xmlns:pic="http://schemas.openxmlformats.org/drawingml/2006/picture" xmlns:a="http://schemas.openxmlformats.org/drawingml/2006/main" xmlns:sl="http://schemas.openxmlformats.org/schemaLibrary/2006/main">
             <w:drawing>
               <wp:anchor allowOverlap="1" behindDoc="0" distB="0" distT="0" distL="114300" distR="114300" hidden="0" layoutInCell="1" locked="0" relativeHeight="0" simplePos="0">
                 <wp:simplePos x="0" y="0"/>
@@ -437,9 +437,8 @@
         <w:rPr>
           <w:rFonts w:ascii="Libre Baskerville" w:eastAsia="Libre Baskerville" w:hAnsi="Libre Baskerville" w:cs="Libre Baskerville"/>
           <w:color w:val="0D0D0D"/>
-          <w:sz w:val="28"/>
-          <w:szCs w:val="28"/>
-          <w:highlight w:val="white"/>
+          <w:sz w:val="20"/>
+          <w:szCs w:val="20"/>
         </w:rPr>
       </w:pPr>
       <w:r>
@@ -572,7 +571,7 @@
               </wp:anchor>
             </w:drawing>
           </mc:Choice>
-          <mc:Fallback xmlns:sl="http://schemas.openxmlformats.org/schemaLibrary/2006/main" xmlns:a="http://schemas.openxmlformats.org/drawingml/2006/main" xmlns:pic="http://schemas.openxmlformats.org/drawingml/2006/picture" xmlns:c="http://schemas.openxmlformats.org/drawingml/2006/chart" xmlns:lc="http://schemas.openxmlformats.org/drawingml/2006/lockedCanvas" xmlns:dgm="http://schemas.openxmlformats.org/drawingml/2006/diagram" xmlns="http://schemas.microsoft.com/office/tasks/2019/documenttasks" xmlns:cr="http://schemas.microsoft.com/office/comments/2020/reactions">
+          <mc:Fallback xmlns:cr="http://schemas.microsoft.com/office/comments/2020/reactions" xmlns="http://schemas.microsoft.com/office/tasks/2019/documenttasks" xmlns:dgm="http://schemas.openxmlformats.org/drawingml/2006/diagram" xmlns:lc="http://schemas.openxmlformats.org/drawingml/2006/lockedCanvas" xmlns:c="http://schemas.openxmlformats.org/drawingml/2006/chart" xmlns:pic="http://schemas.openxmlformats.org/drawingml/2006/picture" xmlns:a="http://schemas.openxmlformats.org/drawingml/2006/main" xmlns:sl="http://schemas.openxmlformats.org/schemaLibrary/2006/main">
             <w:drawing>
               <wp:anchor allowOverlap="1" behindDoc="0" distB="0" distT="0" distL="114300" distR="114300" hidden="0" layoutInCell="1" locked="0" relativeHeight="0" simplePos="0">
                 <wp:simplePos x="0" y="0"/>
@@ -1070,7 +1069,7 @@
               </wp:anchor>
             </w:drawing>
           </mc:Choice>
-          <mc:Fallback xmlns:sl="http://schemas.openxmlformats.org/schemaLibrary/2006/main" xmlns:a="http://schemas.openxmlformats.org/drawingml/2006/main" xmlns:pic="http://schemas.openxmlformats.org/drawingml/2006/picture" xmlns:c="http://schemas.openxmlformats.org/drawingml/2006/chart" xmlns:lc="http://schemas.openxmlformats.org/drawingml/2006/lockedCanvas" xmlns:dgm="http://schemas.openxmlformats.org/drawingml/2006/diagram" xmlns="http://schemas.microsoft.com/office/tasks/2019/documenttasks" xmlns:cr="http://schemas.microsoft.com/office/comments/2020/reactions">
+          <mc:Fallback xmlns:cr="http://schemas.microsoft.com/office/comments/2020/reactions" xmlns="http://schemas.microsoft.com/office/tasks/2019/documenttasks" xmlns:dgm="http://schemas.openxmlformats.org/drawingml/2006/diagram" xmlns:lc="http://schemas.openxmlformats.org/drawingml/2006/lockedCanvas" xmlns:c="http://schemas.openxmlformats.org/drawingml/2006/chart" xmlns:pic="http://schemas.openxmlformats.org/drawingml/2006/picture" xmlns:a="http://schemas.openxmlformats.org/drawingml/2006/main" xmlns:sl="http://schemas.openxmlformats.org/schemaLibrary/2006/main">
             <w:drawing>
               <wp:anchor allowOverlap="1" behindDoc="0" distB="0" distT="0" distL="114300" distR="114300" hidden="0" layoutInCell="1" locked="0" relativeHeight="0" simplePos="0">
                 <wp:simplePos x="0" y="0"/>
@@ -1534,6 +1533,591 @@
       </w:pPr>
       <w:r>
         <w:rPr>
+          <w:noProof/>
+        </w:rPr>
+        <mc:AlternateContent>
+          <mc:Choice Requires="wps">
+            <w:drawing>
+              <wp:anchor distT="0" distB="0" distL="114300" distR="114300" simplePos="0" relativeHeight="251679744" behindDoc="0" locked="0" layoutInCell="1" hidden="0" allowOverlap="1" wp14:anchorId="28E8E374" wp14:editId="096A996F">
+                <wp:simplePos x="0" y="0"/>
+                <wp:positionH relativeFrom="column">
+                  <wp:posOffset>38101</wp:posOffset>
+                </wp:positionH>
+                <wp:positionV relativeFrom="paragraph">
+                  <wp:posOffset>266700</wp:posOffset>
+                </wp:positionV>
+                <wp:extent cx="6622991" cy="12700"/>
+                <wp:effectExtent l="0" t="0" r="0" b="0"/>
+                <wp:wrapNone/>
+                <wp:docPr id="869958400" name="Straight Arrow Connector 869958400"/>
+                <wp:cNvGraphicFramePr/>
+                <a:graphic xmlns:a="http://schemas.openxmlformats.org/drawingml/2006/main">
+                  <a:graphicData uri="http://schemas.microsoft.com/office/word/2010/wordprocessingShape">
+                    <wps:wsp>
+                      <wps:cNvCnPr/>
+                      <wps:spPr>
+                        <a:xfrm>
+                          <a:off x="2034505" y="3780000"/>
+                          <a:ext cx="6622991" cy="0"/>
+                        </a:xfrm>
+                        <a:prstGeom prst="straightConnector1">
+                          <a:avLst/>
+                        </a:prstGeom>
+                        <a:noFill/>
+                        <a:ln w="9525" cap="flat" cmpd="sng">
+                          <a:solidFill>
+                            <a:schemeClr val="accent1"/>
+                          </a:solidFill>
+                          <a:prstDash val="solid"/>
+                          <a:miter lim="800000"/>
+                          <a:headEnd type="none" w="sm" len="sm"/>
+                          <a:tailEnd type="none" w="sm" len="sm"/>
+                        </a:ln>
+                      </wps:spPr>
+                      <wps:bodyPr/>
+                    </wps:wsp>
+                  </a:graphicData>
+                </a:graphic>
+              </wp:anchor>
+            </w:drawing>
+          </mc:Choice>
+          <mc:Fallback>
+            <w:pict>
+              <v:shapetype w14:anchorId="54223796" id="_x0000_t32" coordsize="21600,21600" o:spt="32" o:oned="t" path="m,l21600,21600e" filled="f">
+                <v:path arrowok="t" fillok="f" o:connecttype="none"/>
+                <o:lock v:ext="edit" shapetype="t"/>
+              </v:shapetype>
+              <v:shape id="Straight Arrow Connector 869958400" o:spid="_x0000_s1026" type="#_x0000_t32" style="position:absolute;margin-left:3pt;margin-top:21pt;width:521.5pt;height:1pt;z-index:251679744;visibility:visible;mso-wrap-style:square;mso-wrap-distance-left:9pt;mso-wrap-distance-top:0;mso-wrap-distance-right:9pt;mso-wrap-distance-bottom:0;mso-position-horizontal:absolute;mso-position-horizontal-relative:text;mso-position-vertical:absolute;mso-position-vertical-relative:text" o:gfxdata="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" strokecolor="#4f81bd [3204]">
+                <v:stroke startarrowwidth="narrow" startarrowlength="short" endarrowwidth="narrow" endarrowlength="short" joinstyle="miter"/>
+              </v:shape>
+            </w:pict>
+          </mc:Fallback>
+        </mc:AlternateContent>
+      </w:r>
+      <w:r>
+        <w:rPr>
+          <w:rFonts w:ascii="Libre Baskerville" w:eastAsia="Libre Baskerville" w:hAnsi="Libre Baskerville" w:cs="Libre Baskerville"/>
+          <w:color w:val="0D0D0D"/>
+          <w:sz w:val="28"/>
+          <w:szCs w:val="28"/>
+          <w:highlight w:val="white"/>
+        </w:rPr>
+        <w:t>Projects</w:t>
+      </w:r>
+    </w:p>
+    <w:p>
+      <w:pPr>
+        <w:pStyle w:val="ListParagraph"/>
+        <w:numPr>
+          <w:ilvl w:val="0"/>
+          <w:numId w:val="20"/>
+        </w:numPr>
+        <w:rPr>
+          <w:rFonts w:ascii="Libre Baskerville" w:eastAsia="Libre Baskerville" w:hAnsi="Libre Baskerville" w:cs="Libre Baskerville"/>
+          <w:b/>
+          <w:bCs/>
+          <w:color w:val="0D0D0D"/>
+        </w:rPr>
+      </w:pPr>
+      <w:r>
+        <w:rPr>
+          <w:rFonts w:ascii="Libre Baskerville" w:eastAsia="Libre Baskerville" w:hAnsi="Libre Baskerville" w:cs="Libre Baskerville"/>
+          <w:b/>
+          <w:bCs/>
+          <w:color w:val="0D0D0D"/>
+        </w:rPr>
+        <w:t>Portfolio Website</w:t>
+      </w:r>
+    </w:p>
+    <w:p>
+      <w:pPr>
+        <w:pStyle w:val="NormalWeb"/>
+        <w:spacing w:line="360" w:lineRule="auto"/>
+        <w:jc w:val="both"/>
+        <w:rPr>
+          <w:rFonts w:ascii="Libre Baskerville" w:hAnsi="Libre Baskerville"/>
+          <w:sz w:val="20"/>
+          <w:szCs w:val="20"/>
+        </w:rPr>
+      </w:pPr>
+      <w:r>
+        <w:rPr>
+          <w:rFonts w:ascii="Libre Baskerville" w:hAnsi="Libre Baskerville"/>
+          <w:sz w:val="20"/>
+          <w:szCs w:val="20"/>
+        </w:rPr>
+        <w:t>Developed a personal portfolio website using HTML, CSS, and JavaScript to showcase my work and skills. The site features a responsive design and interactive elements to enhance user experience.</w:t>
+      </w:r>
+      <w:r>
+        <w:rPr>
+          <w:rFonts w:ascii="Libre Baskerville" w:hAnsi="Libre Baskerville"/>
+          <w:sz w:val="20"/>
+          <w:szCs w:val="20"/>
+        </w:rPr>
+        <w:br/>
+      </w:r>
+      <w:hyperlink r:id="rId19" w:tgtFrame="_new" w:history="1">
+        <w:r>
+          <w:rPr>
+            <w:rStyle w:val="Hyperlink"/>
+            <w:rFonts w:ascii="Libre Baskerville" w:hAnsi="Libre Baskerville"/>
+            <w:sz w:val="20"/>
+            <w:szCs w:val="20"/>
+            <w:u w:val="none"/>
+          </w:rPr>
+          <w:t>View Portfolio</w:t>
+        </w:r>
+      </w:hyperlink>
+    </w:p>
+    <w:p>
+      <w:pPr>
+        <w:pStyle w:val="NormalWeb"/>
+        <w:numPr>
+          <w:ilvl w:val="0"/>
+          <w:numId w:val="20"/>
+        </w:numPr>
+        <w:spacing w:line="360" w:lineRule="auto"/>
+        <w:jc w:val="both"/>
+        <w:rPr>
+          <w:rFonts w:ascii="Libre Baskerville" w:hAnsi="Libre Baskerville"/>
+          <w:sz w:val="20"/>
+          <w:szCs w:val="20"/>
+        </w:rPr>
+      </w:pPr>
+      <w:r>
+        <w:rPr>
+          <w:rFonts w:ascii="Libre Baskerville" w:eastAsia="Libre Baskerville" w:hAnsi="Libre Baskerville" w:cs="Libre Baskerville"/>
+          <w:b/>
+          <w:bCs/>
+          <w:color w:val="0D0D0D"/>
+        </w:rPr>
+        <w:t>Weather Application</w:t>
+      </w:r>
+    </w:p>
+    <w:p>
+      <w:pPr>
+        <w:pStyle w:val="NormalWeb"/>
+        <w:spacing w:line="360" w:lineRule="auto"/>
+        <w:jc w:val="both"/>
+        <w:rPr>
+          <w:rFonts w:ascii="Libre Baskerville" w:hAnsi="Libre Baskerville"/>
+          <w:sz w:val="20"/>
+          <w:szCs w:val="20"/>
+        </w:rPr>
+      </w:pPr>
+      <w:r>
+        <w:rPr>
+          <w:rFonts w:ascii="Libre Baskerville" w:hAnsi="Libre Baskerville"/>
+          <w:sz w:val="20"/>
+          <w:szCs w:val="20"/>
+        </w:rPr>
+        <w:t>Developed a weather application using React.js that provides real-time weather information. The app features a user-friendly interface and responsive design for an enhanced user experience.</w:t>
+      </w:r>
+    </w:p>
+    <w:p>
+      <w:pPr>
+        <w:pStyle w:val="NormalWeb"/>
+        <w:spacing w:line="360" w:lineRule="auto"/>
+        <w:jc w:val="both"/>
+        <w:rPr>
+          <w:rFonts w:ascii="Libre Baskerville" w:hAnsi="Libre Baskerville"/>
+          <w:sz w:val="20"/>
+          <w:szCs w:val="20"/>
+        </w:rPr>
+      </w:pPr>
+      <w:hyperlink r:id="rId20" w:tgtFrame="_new" w:history="1">
+        <w:r>
+          <w:rPr>
+            <w:rStyle w:val="Hyperlink"/>
+            <w:rFonts w:ascii="Libre Baskerville" w:hAnsi="Libre Baskerville"/>
+            <w:sz w:val="20"/>
+            <w:szCs w:val="20"/>
+            <w:u w:val="none"/>
+          </w:rPr>
+          <w:t>View Weather Application</w:t>
+        </w:r>
+      </w:hyperlink>
+    </w:p>
+    <w:p>
+      <w:pPr>
+        <w:rPr>
+          <w:rFonts w:ascii="Libre Baskerville" w:eastAsia="Libre Baskerville" w:hAnsi="Libre Baskerville" w:cs="Libre Baskerville"/>
+          <w:color w:val="0D0D0D"/>
+          <w:sz w:val="28"/>
+          <w:szCs w:val="28"/>
+          <w:highlight w:val="white"/>
+        </w:rPr>
+      </w:pPr>
+      <w:r>
+        <w:rPr>
+          <w:noProof/>
+          <w:sz w:val="28"/>
+          <w:szCs w:val="28"/>
+        </w:rPr>
+        <w:lastRenderedPageBreak/>
+        <mc:AlternateContent>
+          <mc:Choice Requires="wps">
+            <w:drawing>
+              <wp:anchor distT="0" distB="0" distL="114300" distR="114300" simplePos="0" relativeHeight="251681792" behindDoc="0" locked="0" layoutInCell="1" hidden="0" allowOverlap="1" wp14:anchorId="0C7997E0" wp14:editId="2FC436A1">
+                <wp:simplePos x="0" y="0"/>
+                <wp:positionH relativeFrom="column">
+                  <wp:posOffset>38101</wp:posOffset>
+                </wp:positionH>
+                <wp:positionV relativeFrom="paragraph">
+                  <wp:posOffset>266700</wp:posOffset>
+                </wp:positionV>
+                <wp:extent cx="6622991" cy="12700"/>
+                <wp:effectExtent l="0" t="0" r="0" b="0"/>
+                <wp:wrapNone/>
+                <wp:docPr id="1734669598" name="Straight Arrow Connector 1734669598"/>
+                <wp:cNvGraphicFramePr/>
+                <a:graphic xmlns:a="http://schemas.openxmlformats.org/drawingml/2006/main">
+                  <a:graphicData uri="http://schemas.microsoft.com/office/word/2010/wordprocessingShape">
+                    <wps:wsp>
+                      <wps:cNvCnPr/>
+                      <wps:spPr>
+                        <a:xfrm>
+                          <a:off x="2034505" y="3780000"/>
+                          <a:ext cx="6622991" cy="0"/>
+                        </a:xfrm>
+                        <a:prstGeom prst="straightConnector1">
+                          <a:avLst/>
+                        </a:prstGeom>
+                        <a:noFill/>
+                        <a:ln w="9525" cap="flat" cmpd="sng">
+                          <a:solidFill>
+                            <a:schemeClr val="accent1"/>
+                          </a:solidFill>
+                          <a:prstDash val="solid"/>
+                          <a:miter lim="800000"/>
+                          <a:headEnd type="none" w="sm" len="sm"/>
+                          <a:tailEnd type="none" w="sm" len="sm"/>
+                        </a:ln>
+                      </wps:spPr>
+                      <wps:bodyPr/>
+                    </wps:wsp>
+                  </a:graphicData>
+                </a:graphic>
+              </wp:anchor>
+            </w:drawing>
+          </mc:Choice>
+          <mc:Fallback>
+            <w:pict>
+              <v:shape w14:anchorId="6A897B17" id="Straight Arrow Connector 1734669598" o:spid="_x0000_s1026" type="#_x0000_t32" style="position:absolute;margin-left:3pt;margin-top:21pt;width:521.5pt;height:1pt;z-index:251681792;visibility:visible;mso-wrap-style:square;mso-wrap-distance-left:9pt;mso-wrap-distance-top:0;mso-wrap-distance-right:9pt;mso-wrap-distance-bottom:0;mso-position-horizontal:absolute;mso-position-horizontal-relative:text;mso-position-vertical:absolute;mso-position-vertical-relative:text" o:gfxdata="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" strokecolor="#4f81bd [3204]">
+                <v:stroke startarrowwidth="narrow" startarrowlength="short" endarrowwidth="narrow" endarrowlength="short" joinstyle="miter"/>
+              </v:shape>
+            </w:pict>
+          </mc:Fallback>
+        </mc:AlternateContent>
+      </w:r>
+      <w:r>
+        <w:rPr>
+          <w:rFonts w:ascii="Libre Baskerville" w:eastAsia="Libre Baskerville" w:hAnsi="Libre Baskerville" w:cs="Libre Baskerville"/>
+          <w:color w:val="0D0D0D"/>
+          <w:sz w:val="28"/>
+          <w:szCs w:val="28"/>
+          <w:highlight w:val="white"/>
+        </w:rPr>
+        <w:t>Internships</w:t>
+      </w:r>
+    </w:p>
+    <w:p>
+      <w:pPr>
+        <w:pStyle w:val="ListParagraph"/>
+        <w:numPr>
+          <w:ilvl w:val="0"/>
+          <w:numId w:val="12"/>
+        </w:numPr>
+        <w:rPr>
+          <w:rFonts w:ascii="Libre Baskerville" w:eastAsia="Libre Baskerville" w:hAnsi="Libre Baskerville" w:cs="Libre Baskerville"/>
+          <w:color w:val="0D0D0D"/>
+        </w:rPr>
+      </w:pPr>
+      <w:r>
+        <w:rPr>
+          <w:rFonts w:ascii="Libre Baskerville" w:eastAsia="Libre Baskerville" w:hAnsi="Libre Baskerville" w:cs="Libre Baskerville"/>
+          <w:b/>
+          <w:bCs/>
+          <w:color w:val="0D0D0D"/>
+        </w:rPr>
+        <w:t xml:space="preserve">Delphi – TVS Technologies                                                              </w:t>
+      </w:r>
+      <w:r>
+        <w:rPr>
+          <w:rFonts w:ascii="Libre Baskerville" w:eastAsia="Libre Baskerville" w:hAnsi="Libre Baskerville" w:cs="Libre Baskerville"/>
+          <w:b/>
+          <w:bCs/>
+          <w:color w:val="0D0D0D"/>
+        </w:rPr>
+        <w:t xml:space="preserve">  </w:t>
+      </w:r>
+      <w:proofErr w:type="gramStart"/>
+      <w:r>
+        <w:rPr>
+          <w:rFonts w:ascii="Libre Baskerville" w:eastAsia="Libre Baskerville" w:hAnsi="Libre Baskerville" w:cs="Libre Baskerville"/>
+          <w:color w:val="0D0D0D"/>
+          <w:sz w:val="20"/>
+          <w:szCs w:val="20"/>
+        </w:rPr>
+        <w:t>Dec ,</w:t>
+      </w:r>
+      <w:proofErr w:type="gramEnd"/>
+      <w:r>
+        <w:rPr>
+          <w:rFonts w:ascii="Libre Baskerville" w:eastAsia="Libre Baskerville" w:hAnsi="Libre Baskerville" w:cs="Libre Baskerville"/>
+          <w:color w:val="0D0D0D"/>
+          <w:sz w:val="20"/>
+          <w:szCs w:val="20"/>
+        </w:rPr>
+        <w:t xml:space="preserve"> 2023 – Apr , 2024</w:t>
+      </w:r>
+    </w:p>
+    <w:p>
+      <w:pPr>
+        <w:jc w:val="both"/>
+        <w:rPr>
+          <w:rFonts w:ascii="Libre Baskerville" w:eastAsia="Times New Roman" w:hAnsi="Libre Baskerville" w:cs="Times New Roman"/>
+          <w:sz w:val="20"/>
+          <w:szCs w:val="20"/>
+        </w:rPr>
+      </w:pPr>
+      <w:r>
+        <w:rPr>
+          <w:rFonts w:ascii="Libre Baskerville" w:eastAsia="Times New Roman" w:hAnsi="Libre Baskerville" w:cs="Times New Roman"/>
+          <w:sz w:val="20"/>
+          <w:szCs w:val="20"/>
+        </w:rPr>
+        <w:t>I c</w:t>
+      </w:r>
+      <w:r>
+        <w:rPr>
+          <w:rFonts w:ascii="Libre Baskerville" w:eastAsia="Times New Roman" w:hAnsi="Libre Baskerville" w:cs="Times New Roman"/>
+          <w:sz w:val="20"/>
+          <w:szCs w:val="20"/>
+        </w:rPr>
+        <w:t xml:space="preserve">ompleted a 4-month internship at Delphi TVs Technologies as a Quality Intern, where I gained hands-on experience in quality control processes, </w:t>
+      </w:r>
+      <w:proofErr w:type="spellStart"/>
+      <w:r>
+        <w:rPr>
+          <w:rFonts w:ascii="Libre Baskerville" w:eastAsia="Times New Roman" w:hAnsi="Libre Baskerville" w:cs="Times New Roman"/>
+          <w:sz w:val="20"/>
+          <w:szCs w:val="20"/>
+        </w:rPr>
+        <w:t>analyzing</w:t>
+      </w:r>
+      <w:proofErr w:type="spellEnd"/>
+      <w:r>
+        <w:rPr>
+          <w:rFonts w:ascii="Libre Baskerville" w:eastAsia="Times New Roman" w:hAnsi="Libre Baskerville" w:cs="Times New Roman"/>
+          <w:sz w:val="20"/>
+          <w:szCs w:val="20"/>
+        </w:rPr>
+        <w:t xml:space="preserve"> production standards, and ensuring compliance with industry regulations. Developed strong problem-solving and attention-to-detail skills, which are highly transferable to IT roles.</w:t>
+      </w:r>
+    </w:p>
+    <w:p>
+      <w:pPr>
+        <w:pStyle w:val="ListParagraph"/>
+        <w:numPr>
+          <w:ilvl w:val="0"/>
+          <w:numId w:val="12"/>
+        </w:numPr>
+        <w:rPr>
+          <w:rFonts w:ascii="Libre Baskerville" w:eastAsia="Times New Roman" w:hAnsi="Libre Baskerville" w:cs="Times New Roman"/>
+        </w:rPr>
+      </w:pPr>
+      <w:r>
+        <w:rPr>
+          <w:rFonts w:ascii="Libre Baskerville" w:eastAsia="Times New Roman" w:hAnsi="Libre Baskerville" w:cs="Times New Roman"/>
+          <w:b/>
+          <w:bCs/>
+        </w:rPr>
+        <w:t xml:space="preserve">HMI Engineering Services                                                                 </w:t>
+      </w:r>
+      <w:proofErr w:type="gramStart"/>
+      <w:r>
+        <w:rPr>
+          <w:rFonts w:ascii="Libre Baskerville" w:eastAsia="Times New Roman" w:hAnsi="Libre Baskerville" w:cs="Times New Roman"/>
+          <w:sz w:val="20"/>
+          <w:szCs w:val="20"/>
+        </w:rPr>
+        <w:t>May ,</w:t>
+      </w:r>
+      <w:proofErr w:type="gramEnd"/>
+      <w:r>
+        <w:rPr>
+          <w:rFonts w:ascii="Libre Baskerville" w:eastAsia="Times New Roman" w:hAnsi="Libre Baskerville" w:cs="Times New Roman"/>
+          <w:sz w:val="20"/>
+          <w:szCs w:val="20"/>
+        </w:rPr>
+        <w:t xml:space="preserve"> 2023 – Jul , 2023</w:t>
+      </w:r>
+    </w:p>
+    <w:p>
+      <w:pPr>
+        <w:rPr>
+          <w:rFonts w:ascii="Libre Baskerville" w:eastAsia="Times New Roman" w:hAnsi="Libre Baskerville" w:cs="Times New Roman"/>
+          <w:sz w:val="20"/>
+          <w:szCs w:val="20"/>
+        </w:rPr>
+      </w:pPr>
+      <w:r>
+        <w:rPr>
+          <w:rFonts w:ascii="Libre Baskerville" w:eastAsia="Times New Roman" w:hAnsi="Libre Baskerville" w:cs="Times New Roman"/>
+          <w:sz w:val="20"/>
+          <w:szCs w:val="20"/>
+        </w:rPr>
+        <w:t>I c</w:t>
+      </w:r>
+      <w:r>
+        <w:rPr>
+          <w:rFonts w:ascii="Libre Baskerville" w:eastAsia="Times New Roman" w:hAnsi="Libre Baskerville" w:cs="Times New Roman"/>
+          <w:sz w:val="20"/>
+          <w:szCs w:val="20"/>
+        </w:rPr>
+        <w:t xml:space="preserve">ompleted a summer internship at HMI Engineering Services, focusing on CATIA V5. Gained practical experience in 3D </w:t>
+      </w:r>
+      <w:proofErr w:type="spellStart"/>
+      <w:r>
+        <w:rPr>
+          <w:rFonts w:ascii="Libre Baskerville" w:eastAsia="Times New Roman" w:hAnsi="Libre Baskerville" w:cs="Times New Roman"/>
+          <w:sz w:val="20"/>
+          <w:szCs w:val="20"/>
+        </w:rPr>
+        <w:t>modeling</w:t>
+      </w:r>
+      <w:proofErr w:type="spellEnd"/>
+      <w:r>
+        <w:rPr>
+          <w:rFonts w:ascii="Libre Baskerville" w:eastAsia="Times New Roman" w:hAnsi="Libre Baskerville" w:cs="Times New Roman"/>
+          <w:sz w:val="20"/>
+          <w:szCs w:val="20"/>
+        </w:rPr>
+        <w:t>, design, and drafting using advanced features of the software, enhancing my technical proficiency in mechanical design and engineering applications.</w:t>
+      </w:r>
+    </w:p>
+    <w:p>
+      <w:pPr>
+        <w:pStyle w:val="ListParagraph"/>
+        <w:numPr>
+          <w:ilvl w:val="0"/>
+          <w:numId w:val="12"/>
+        </w:numPr>
+        <w:rPr>
+          <w:rFonts w:ascii="Libre Baskerville" w:eastAsia="Times New Roman" w:hAnsi="Libre Baskerville" w:cs="Times New Roman"/>
+          <w:b/>
+          <w:bCs/>
+        </w:rPr>
+      </w:pPr>
+      <w:r>
+        <w:rPr>
+          <w:rFonts w:ascii="Libre Baskerville" w:eastAsia="Times New Roman" w:hAnsi="Libre Baskerville" w:cs="Times New Roman"/>
+          <w:b/>
+          <w:bCs/>
+        </w:rPr>
+        <w:t xml:space="preserve">Hobel Bellows                                                                                        </w:t>
+      </w:r>
+      <w:r>
+        <w:rPr>
+          <w:rFonts w:ascii="Libre Baskerville" w:eastAsia="Times New Roman" w:hAnsi="Libre Baskerville" w:cs="Times New Roman"/>
+          <w:sz w:val="20"/>
+          <w:szCs w:val="20"/>
+        </w:rPr>
+        <w:t>1</w:t>
+      </w:r>
+      <w:r>
+        <w:rPr>
+          <w:rFonts w:ascii="Libre Baskerville" w:eastAsia="Times New Roman" w:hAnsi="Libre Baskerville" w:cs="Times New Roman"/>
+          <w:sz w:val="20"/>
+          <w:szCs w:val="20"/>
+          <w:vertAlign w:val="superscript"/>
+        </w:rPr>
+        <w:t>st</w:t>
+      </w:r>
+      <w:r>
+        <w:rPr>
+          <w:rFonts w:ascii="Libre Baskerville" w:eastAsia="Times New Roman" w:hAnsi="Libre Baskerville" w:cs="Times New Roman"/>
+          <w:sz w:val="20"/>
+          <w:szCs w:val="20"/>
+        </w:rPr>
+        <w:t xml:space="preserve"> </w:t>
+      </w:r>
+      <w:proofErr w:type="gramStart"/>
+      <w:r>
+        <w:rPr>
+          <w:rFonts w:ascii="Libre Baskerville" w:eastAsia="Times New Roman" w:hAnsi="Libre Baskerville" w:cs="Times New Roman"/>
+          <w:sz w:val="20"/>
+          <w:szCs w:val="20"/>
+        </w:rPr>
+        <w:t>Jul ,</w:t>
+      </w:r>
+      <w:proofErr w:type="gramEnd"/>
+      <w:r>
+        <w:rPr>
+          <w:rFonts w:ascii="Libre Baskerville" w:eastAsia="Times New Roman" w:hAnsi="Libre Baskerville" w:cs="Times New Roman"/>
+          <w:sz w:val="20"/>
+          <w:szCs w:val="20"/>
+        </w:rPr>
+        <w:t xml:space="preserve"> 2022 – 22</w:t>
+      </w:r>
+      <w:r>
+        <w:rPr>
+          <w:rFonts w:ascii="Libre Baskerville" w:eastAsia="Times New Roman" w:hAnsi="Libre Baskerville" w:cs="Times New Roman"/>
+          <w:sz w:val="20"/>
+          <w:szCs w:val="20"/>
+          <w:vertAlign w:val="superscript"/>
+        </w:rPr>
+        <w:t>nd</w:t>
+      </w:r>
+      <w:r>
+        <w:rPr>
+          <w:rFonts w:ascii="Libre Baskerville" w:eastAsia="Times New Roman" w:hAnsi="Libre Baskerville" w:cs="Times New Roman"/>
+          <w:sz w:val="20"/>
+          <w:szCs w:val="20"/>
+        </w:rPr>
+        <w:t xml:space="preserve"> Jul , 2022</w:t>
+      </w:r>
+    </w:p>
+    <w:p>
+      <w:pPr>
+        <w:rPr>
+          <w:rFonts w:ascii="Libre Baskerville" w:eastAsia="Libre Baskerville" w:hAnsi="Libre Baskerville" w:cs="Libre Baskerville"/>
+          <w:b/>
+          <w:bCs/>
+          <w:color w:val="0D0D0D"/>
+        </w:rPr>
+      </w:pPr>
+      <w:r>
+        <w:rPr>
+          <w:rFonts w:ascii="Libre Baskerville" w:eastAsia="Times New Roman" w:hAnsi="Libre Baskerville" w:cs="Times New Roman"/>
+          <w:sz w:val="20"/>
+          <w:szCs w:val="20"/>
+        </w:rPr>
+        <w:t>I completed a summer internship at Hobel Bellows, where I gained hands-on experience in the manufacturing sector. I contributed to quality assurance and process optimization. This internship helped me further develop my problem-solving and technical skills.</w:t>
+      </w:r>
+      <w:r>
+        <w:rPr>
+          <w:rFonts w:ascii="Libre Baskerville" w:eastAsia="Libre Baskerville" w:hAnsi="Libre Baskerville" w:cs="Libre Baskerville"/>
+          <w:b/>
+          <w:bCs/>
+          <w:color w:val="0D0D0D"/>
+        </w:rPr>
+        <w:t xml:space="preserve">                                                                                                                                     </w:t>
+      </w:r>
+    </w:p>
+    <w:p>
+      <w:pPr>
+        <w:rPr>
+          <w:rFonts w:ascii="Libre Baskerville" w:eastAsia="Libre Baskerville" w:hAnsi="Libre Baskerville" w:cs="Libre Baskerville"/>
+          <w:color w:val="0D0D0D"/>
+          <w:sz w:val="28"/>
+          <w:szCs w:val="28"/>
+          <w:highlight w:val="white"/>
+        </w:rPr>
+      </w:pPr>
+      <w:r>
+        <w:rPr>
           <w:rFonts w:ascii="Libre Baskerville" w:eastAsia="Libre Baskerville" w:hAnsi="Libre Baskerville" w:cs="Libre Baskerville"/>
           <w:color w:val="0D0D0D"/>
           <w:sz w:val="28"/>
@@ -1741,6 +2325,15 @@
     <w:p>
       <w:pPr>
         <w:rPr>
+          <w:rFonts w:ascii="Libre Baskerville" w:eastAsia="Times New Roman" w:hAnsi="Libre Baskerville" w:cs="Times New Roman"/>
+          <w:sz w:val="20"/>
+          <w:szCs w:val="20"/>
+        </w:rPr>
+      </w:pPr>
+    </w:p>
+    <w:p>
+      <w:pPr>
+        <w:rPr>
           <w:rFonts w:ascii="Libre Baskerville" w:eastAsia="Libre Baskerville" w:hAnsi="Libre Baskerville" w:cs="Libre Baskerville"/>
           <w:color w:val="0D0D0D"/>
           <w:sz w:val="28"/>
@@ -1809,7 +2402,7 @@
               </wp:anchor>
             </w:drawing>
           </mc:Choice>
-          <mc:Fallback xmlns:sl="http://schemas.openxmlformats.org/schemaLibrary/2006/main" xmlns:a="http://schemas.openxmlformats.org/drawingml/2006/main" xmlns:pic="http://schemas.openxmlformats.org/drawingml/2006/picture" xmlns:c="http://schemas.openxmlformats.org/drawingml/2006/chart" xmlns:lc="http://schemas.openxmlformats.org/drawingml/2006/lockedCanvas" xmlns:dgm="http://schemas.openxmlformats.org/drawingml/2006/diagram" xmlns="http://schemas.microsoft.com/office/tasks/2019/documenttasks" xmlns:cr="http://schemas.microsoft.com/office/comments/2020/reactions">
+          <mc:Fallback xmlns:cr="http://schemas.microsoft.com/office/comments/2020/reactions" xmlns="http://schemas.microsoft.com/office/tasks/2019/documenttasks" xmlns:dgm="http://schemas.openxmlformats.org/drawingml/2006/diagram" xmlns:lc="http://schemas.openxmlformats.org/drawingml/2006/lockedCanvas" xmlns:c="http://schemas.openxmlformats.org/drawingml/2006/chart" xmlns:pic="http://schemas.openxmlformats.org/drawingml/2006/picture" xmlns:a="http://schemas.openxmlformats.org/drawingml/2006/main" xmlns:sl="http://schemas.openxmlformats.org/schemaLibrary/2006/main">
             <w:drawing>
               <wp:anchor allowOverlap="1" behindDoc="0" distB="0" distT="0" distL="114300" distR="114300" hidden="0" layoutInCell="1" locked="0" relativeHeight="0" simplePos="0">
                 <wp:simplePos x="0" y="0"/>
@@ -1831,7 +2424,7 @@
                         <pic:cNvPicPr preferRelativeResize="0"/>
                       </pic:nvPicPr>
                       <pic:blipFill>
-                        <a:blip r:embed="rId19"/>
+                        <a:blip r:embed="rId21"/>
                         <a:srcRect/>
                         <a:stretch>
                           <a:fillRect/>
@@ -2128,395 +2721,6 @@
           <w:highlight w:val="white"/>
         </w:rPr>
         <w:t>C – Basics                                                                                                         Learn Tube</w:t>
-      </w:r>
-    </w:p>
-    <w:p>
-      <w:pPr>
-        <w:rPr>
-          <w:rFonts w:ascii="Libre Baskerville" w:eastAsia="Libre Baskerville" w:hAnsi="Libre Baskerville" w:cs="Libre Baskerville"/>
-          <w:color w:val="0D0D0D"/>
-          <w:sz w:val="28"/>
-          <w:szCs w:val="28"/>
-          <w:highlight w:val="white"/>
-        </w:rPr>
-      </w:pPr>
-      <w:r>
-        <w:rPr>
-          <w:noProof/>
-          <w:sz w:val="28"/>
-          <w:szCs w:val="28"/>
-        </w:rPr>
-        <w:lastRenderedPageBreak/>
-        <mc:AlternateContent>
-          <mc:Choice Requires="wps">
-            <w:drawing>
-              <wp:anchor distT="0" distB="0" distL="114300" distR="114300" simplePos="0" relativeHeight="251677696" behindDoc="0" locked="0" layoutInCell="1" hidden="0" allowOverlap="1" wp14:anchorId="789A09C1" wp14:editId="48751B70">
-                <wp:simplePos x="0" y="0"/>
-                <wp:positionH relativeFrom="column">
-                  <wp:posOffset>38101</wp:posOffset>
-                </wp:positionH>
-                <wp:positionV relativeFrom="paragraph">
-                  <wp:posOffset>266700</wp:posOffset>
-                </wp:positionV>
-                <wp:extent cx="6622991" cy="12700"/>
-                <wp:effectExtent l="0" t="0" r="0" b="0"/>
-                <wp:wrapNone/>
-                <wp:docPr id="1734669598" name="Straight Arrow Connector 1734669598"/>
-                <wp:cNvGraphicFramePr/>
-                <a:graphic xmlns:a="http://schemas.openxmlformats.org/drawingml/2006/main">
-                  <a:graphicData uri="http://schemas.microsoft.com/office/word/2010/wordprocessingShape">
-                    <wps:wsp>
-                      <wps:cNvCnPr/>
-                      <wps:spPr>
-                        <a:xfrm>
-                          <a:off x="2034505" y="3780000"/>
-                          <a:ext cx="6622991" cy="0"/>
-                        </a:xfrm>
-                        <a:prstGeom prst="straightConnector1">
-                          <a:avLst/>
-                        </a:prstGeom>
-                        <a:noFill/>
-                        <a:ln w="9525" cap="flat" cmpd="sng">
-                          <a:solidFill>
-                            <a:schemeClr val="accent1"/>
-                          </a:solidFill>
-                          <a:prstDash val="solid"/>
-                          <a:miter lim="800000"/>
-                          <a:headEnd type="none" w="sm" len="sm"/>
-                          <a:tailEnd type="none" w="sm" len="sm"/>
-                        </a:ln>
-                      </wps:spPr>
-                      <wps:bodyPr/>
-                    </wps:wsp>
-                  </a:graphicData>
-                </a:graphic>
-              </wp:anchor>
-            </w:drawing>
-          </mc:Choice>
-          <mc:Fallback>
-            <w:pict>
-              <v:shapetype w14:anchorId="2BE294CE" id="_x0000_t32" coordsize="21600,21600" o:spt="32" o:oned="t" path="m,l21600,21600e" filled="f">
-                <v:path arrowok="t" fillok="f" o:connecttype="none"/>
-                <o:lock v:ext="edit" shapetype="t"/>
-              </v:shapetype>
-              <v:shape id="Straight Arrow Connector 1734669598" o:spid="_x0000_s1026" type="#_x0000_t32" style="position:absolute;margin-left:3pt;margin-top:21pt;width:521.5pt;height:1pt;z-index:251677696;visibility:visible;mso-wrap-style:square;mso-wrap-distance-left:9pt;mso-wrap-distance-top:0;mso-wrap-distance-right:9pt;mso-wrap-distance-bottom:0;mso-position-horizontal:absolute;mso-position-horizontal-relative:text;mso-position-vertical:absolute;mso-position-vertical-relative:text" o:gfxdata="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" strokecolor="#4f81bd [3204]">
-                <v:stroke startarrowwidth="narrow" startarrowlength="short" endarrowwidth="narrow" endarrowlength="short" joinstyle="miter"/>
-              </v:shape>
-            </w:pict>
-          </mc:Fallback>
-        </mc:AlternateContent>
-      </w:r>
-      <w:r>
-        <w:rPr>
-          <w:rFonts w:ascii="Libre Baskerville" w:eastAsia="Libre Baskerville" w:hAnsi="Libre Baskerville" w:cs="Libre Baskerville"/>
-          <w:color w:val="0D0D0D"/>
-          <w:sz w:val="28"/>
-          <w:szCs w:val="28"/>
-          <w:highlight w:val="white"/>
-        </w:rPr>
-        <w:t>Internships</w:t>
-      </w:r>
-    </w:p>
-    <w:p>
-      <w:pPr>
-        <w:pStyle w:val="ListParagraph"/>
-        <w:numPr>
-          <w:ilvl w:val="0"/>
-          <w:numId w:val="12"/>
-        </w:numPr>
-        <w:rPr>
-          <w:rFonts w:ascii="Libre Baskerville" w:eastAsia="Libre Baskerville" w:hAnsi="Libre Baskerville" w:cs="Libre Baskerville"/>
-          <w:color w:val="0D0D0D"/>
-        </w:rPr>
-      </w:pPr>
-      <w:r>
-        <w:rPr>
-          <w:rFonts w:ascii="Libre Baskerville" w:eastAsia="Libre Baskerville" w:hAnsi="Libre Baskerville" w:cs="Libre Baskerville"/>
-          <w:b/>
-          <w:bCs/>
-          <w:color w:val="0D0D0D"/>
-        </w:rPr>
-        <w:t>Delphi – TVS Technologie</w:t>
-      </w:r>
-      <w:r>
-        <w:rPr>
-          <w:rFonts w:ascii="Libre Baskerville" w:eastAsia="Libre Baskerville" w:hAnsi="Libre Baskerville" w:cs="Libre Baskerville"/>
-          <w:b/>
-          <w:bCs/>
-          <w:color w:val="0D0D0D"/>
-        </w:rPr>
-        <w:t xml:space="preserve">s  </w:t>
-      </w:r>
-      <w:r>
-        <w:rPr>
-          <w:rFonts w:ascii="Libre Baskerville" w:eastAsia="Libre Baskerville" w:hAnsi="Libre Baskerville" w:cs="Libre Baskerville"/>
-          <w:b/>
-          <w:bCs/>
-          <w:color w:val="0D0D0D"/>
-        </w:rPr>
-        <w:t xml:space="preserve">                                                        </w:t>
-      </w:r>
-      <w:r>
-        <w:rPr>
-          <w:rFonts w:ascii="Libre Baskerville" w:eastAsia="Libre Baskerville" w:hAnsi="Libre Baskerville" w:cs="Libre Baskerville"/>
-          <w:b/>
-          <w:bCs/>
-          <w:color w:val="0D0D0D"/>
-        </w:rPr>
-        <w:t xml:space="preserve">    </w:t>
-      </w:r>
-      <w:r>
-        <w:rPr>
-          <w:rFonts w:ascii="Libre Baskerville" w:eastAsia="Libre Baskerville" w:hAnsi="Libre Baskerville" w:cs="Libre Baskerville"/>
-          <w:b/>
-          <w:bCs/>
-          <w:color w:val="0D0D0D"/>
-        </w:rPr>
-        <w:t xml:space="preserve">  </w:t>
-      </w:r>
-      <w:proofErr w:type="gramStart"/>
-      <w:r>
-        <w:rPr>
-          <w:rFonts w:ascii="Libre Baskerville" w:eastAsia="Libre Baskerville" w:hAnsi="Libre Baskerville" w:cs="Libre Baskerville"/>
-          <w:color w:val="0D0D0D"/>
-          <w:sz w:val="20"/>
-          <w:szCs w:val="20"/>
-        </w:rPr>
-        <w:t>Dec ,</w:t>
-      </w:r>
-      <w:proofErr w:type="gramEnd"/>
-      <w:r>
-        <w:rPr>
-          <w:rFonts w:ascii="Libre Baskerville" w:eastAsia="Libre Baskerville" w:hAnsi="Libre Baskerville" w:cs="Libre Baskerville"/>
-          <w:color w:val="0D0D0D"/>
-          <w:sz w:val="20"/>
-          <w:szCs w:val="20"/>
-        </w:rPr>
-        <w:t xml:space="preserve"> 2023 – Apr , 2024</w:t>
-      </w:r>
-    </w:p>
-    <w:p>
-      <w:pPr>
-        <w:jc w:val="both"/>
-        <w:rPr>
-          <w:rFonts w:ascii="Libre Baskerville" w:eastAsia="Times New Roman" w:hAnsi="Libre Baskerville" w:cs="Times New Roman"/>
-          <w:sz w:val="20"/>
-          <w:szCs w:val="20"/>
-        </w:rPr>
-      </w:pPr>
-      <w:r>
-        <w:rPr>
-          <w:rFonts w:ascii="Libre Baskerville" w:eastAsia="Times New Roman" w:hAnsi="Libre Baskerville" w:cs="Times New Roman"/>
-          <w:sz w:val="20"/>
-          <w:szCs w:val="20"/>
-        </w:rPr>
-        <w:t>I c</w:t>
-      </w:r>
-      <w:r>
-        <w:rPr>
-          <w:rFonts w:ascii="Libre Baskerville" w:eastAsia="Times New Roman" w:hAnsi="Libre Baskerville" w:cs="Times New Roman"/>
-          <w:sz w:val="20"/>
-          <w:szCs w:val="20"/>
-        </w:rPr>
-        <w:t xml:space="preserve">ompleted a 4-month internship at Delphi TVs Technologies as a Quality Intern, where I gained hands-on experience in quality control processes, </w:t>
-      </w:r>
-      <w:proofErr w:type="spellStart"/>
-      <w:r>
-        <w:rPr>
-          <w:rFonts w:ascii="Libre Baskerville" w:eastAsia="Times New Roman" w:hAnsi="Libre Baskerville" w:cs="Times New Roman"/>
-          <w:sz w:val="20"/>
-          <w:szCs w:val="20"/>
-        </w:rPr>
-        <w:t>analyzing</w:t>
-      </w:r>
-      <w:proofErr w:type="spellEnd"/>
-      <w:r>
-        <w:rPr>
-          <w:rFonts w:ascii="Libre Baskerville" w:eastAsia="Times New Roman" w:hAnsi="Libre Baskerville" w:cs="Times New Roman"/>
-          <w:sz w:val="20"/>
-          <w:szCs w:val="20"/>
-        </w:rPr>
-        <w:t xml:space="preserve"> production standards, and ensuring compliance with industry regulations. Developed strong problem-solving and attention-to-detail skills, which are highly transferable to IT roles.</w:t>
-      </w:r>
-    </w:p>
-    <w:p>
-      <w:pPr>
-        <w:pStyle w:val="ListParagraph"/>
-        <w:numPr>
-          <w:ilvl w:val="0"/>
-          <w:numId w:val="12"/>
-        </w:numPr>
-        <w:rPr>
-          <w:rFonts w:ascii="Libre Baskerville" w:eastAsia="Times New Roman" w:hAnsi="Libre Baskerville" w:cs="Times New Roman"/>
-        </w:rPr>
-      </w:pPr>
-      <w:r>
-        <w:rPr>
-          <w:rFonts w:ascii="Libre Baskerville" w:eastAsia="Times New Roman" w:hAnsi="Libre Baskerville" w:cs="Times New Roman"/>
-          <w:b/>
-          <w:bCs/>
-        </w:rPr>
-        <w:t xml:space="preserve">HMI Engineering Services                                                                 </w:t>
-      </w:r>
-      <w:proofErr w:type="gramStart"/>
-      <w:r>
-        <w:rPr>
-          <w:rFonts w:ascii="Libre Baskerville" w:eastAsia="Times New Roman" w:hAnsi="Libre Baskerville" w:cs="Times New Roman"/>
-          <w:sz w:val="20"/>
-          <w:szCs w:val="20"/>
-        </w:rPr>
-        <w:t>May ,</w:t>
-      </w:r>
-      <w:proofErr w:type="gramEnd"/>
-      <w:r>
-        <w:rPr>
-          <w:rFonts w:ascii="Libre Baskerville" w:eastAsia="Times New Roman" w:hAnsi="Libre Baskerville" w:cs="Times New Roman"/>
-          <w:sz w:val="20"/>
-          <w:szCs w:val="20"/>
-        </w:rPr>
-        <w:t xml:space="preserve"> 2023 – Jul , 2023</w:t>
-      </w:r>
-    </w:p>
-    <w:p>
-      <w:pPr>
-        <w:rPr>
-          <w:rFonts w:ascii="Libre Baskerville" w:eastAsia="Times New Roman" w:hAnsi="Libre Baskerville" w:cs="Times New Roman"/>
-          <w:sz w:val="20"/>
-          <w:szCs w:val="20"/>
-        </w:rPr>
-      </w:pPr>
-      <w:r>
-        <w:rPr>
-          <w:rFonts w:ascii="Libre Baskerville" w:eastAsia="Times New Roman" w:hAnsi="Libre Baskerville" w:cs="Times New Roman"/>
-          <w:sz w:val="20"/>
-          <w:szCs w:val="20"/>
-        </w:rPr>
-        <w:t>I c</w:t>
-      </w:r>
-      <w:r>
-        <w:rPr>
-          <w:rFonts w:ascii="Libre Baskerville" w:eastAsia="Times New Roman" w:hAnsi="Libre Baskerville" w:cs="Times New Roman"/>
-          <w:sz w:val="20"/>
-          <w:szCs w:val="20"/>
-        </w:rPr>
-        <w:t xml:space="preserve">ompleted a summer internship at HMI Engineering Services, focusing on CATIA V5. Gained practical experience in 3D </w:t>
-      </w:r>
-      <w:proofErr w:type="spellStart"/>
-      <w:r>
-        <w:rPr>
-          <w:rFonts w:ascii="Libre Baskerville" w:eastAsia="Times New Roman" w:hAnsi="Libre Baskerville" w:cs="Times New Roman"/>
-          <w:sz w:val="20"/>
-          <w:szCs w:val="20"/>
-        </w:rPr>
-        <w:t>modeling</w:t>
-      </w:r>
-      <w:proofErr w:type="spellEnd"/>
-      <w:r>
-        <w:rPr>
-          <w:rFonts w:ascii="Libre Baskerville" w:eastAsia="Times New Roman" w:hAnsi="Libre Baskerville" w:cs="Times New Roman"/>
-          <w:sz w:val="20"/>
-          <w:szCs w:val="20"/>
-        </w:rPr>
-        <w:t>, design, and drafting using advanced features of the software, enhancing my technical proficiency in mechanical design and engineering applications.</w:t>
-      </w:r>
-    </w:p>
-    <w:p>
-      <w:pPr>
-        <w:pStyle w:val="ListParagraph"/>
-        <w:numPr>
-          <w:ilvl w:val="0"/>
-          <w:numId w:val="12"/>
-        </w:numPr>
-        <w:rPr>
-          <w:rFonts w:ascii="Libre Baskerville" w:eastAsia="Times New Roman" w:hAnsi="Libre Baskerville" w:cs="Times New Roman"/>
-          <w:b/>
-          <w:bCs/>
-        </w:rPr>
-      </w:pPr>
-      <w:r>
-        <w:rPr>
-          <w:rFonts w:ascii="Libre Baskerville" w:eastAsia="Times New Roman" w:hAnsi="Libre Baskerville" w:cs="Times New Roman"/>
-          <w:b/>
-          <w:bCs/>
-        </w:rPr>
-        <w:t xml:space="preserve">Hobel Bellows                                                                                        </w:t>
-      </w:r>
-      <w:r>
-        <w:rPr>
-          <w:rFonts w:ascii="Libre Baskerville" w:eastAsia="Times New Roman" w:hAnsi="Libre Baskerville" w:cs="Times New Roman"/>
-          <w:sz w:val="20"/>
-          <w:szCs w:val="20"/>
-        </w:rPr>
-        <w:t>1</w:t>
-      </w:r>
-      <w:r>
-        <w:rPr>
-          <w:rFonts w:ascii="Libre Baskerville" w:eastAsia="Times New Roman" w:hAnsi="Libre Baskerville" w:cs="Times New Roman"/>
-          <w:sz w:val="20"/>
-          <w:szCs w:val="20"/>
-          <w:vertAlign w:val="superscript"/>
-        </w:rPr>
-        <w:t>st</w:t>
-      </w:r>
-      <w:r>
-        <w:rPr>
-          <w:rFonts w:ascii="Libre Baskerville" w:eastAsia="Times New Roman" w:hAnsi="Libre Baskerville" w:cs="Times New Roman"/>
-          <w:sz w:val="20"/>
-          <w:szCs w:val="20"/>
-        </w:rPr>
-        <w:t xml:space="preserve"> </w:t>
-      </w:r>
-      <w:proofErr w:type="gramStart"/>
-      <w:r>
-        <w:rPr>
-          <w:rFonts w:ascii="Libre Baskerville" w:eastAsia="Times New Roman" w:hAnsi="Libre Baskerville" w:cs="Times New Roman"/>
-          <w:sz w:val="20"/>
-          <w:szCs w:val="20"/>
-        </w:rPr>
-        <w:t>Jul ,</w:t>
-      </w:r>
-      <w:proofErr w:type="gramEnd"/>
-      <w:r>
-        <w:rPr>
-          <w:rFonts w:ascii="Libre Baskerville" w:eastAsia="Times New Roman" w:hAnsi="Libre Baskerville" w:cs="Times New Roman"/>
-          <w:sz w:val="20"/>
-          <w:szCs w:val="20"/>
-        </w:rPr>
-        <w:t xml:space="preserve"> 2022 – 22</w:t>
-      </w:r>
-      <w:r>
-        <w:rPr>
-          <w:rFonts w:ascii="Libre Baskerville" w:eastAsia="Times New Roman" w:hAnsi="Libre Baskerville" w:cs="Times New Roman"/>
-          <w:sz w:val="20"/>
-          <w:szCs w:val="20"/>
-          <w:vertAlign w:val="superscript"/>
-        </w:rPr>
-        <w:t>nd</w:t>
-      </w:r>
-      <w:r>
-        <w:rPr>
-          <w:rFonts w:ascii="Libre Baskerville" w:eastAsia="Times New Roman" w:hAnsi="Libre Baskerville" w:cs="Times New Roman"/>
-          <w:sz w:val="20"/>
-          <w:szCs w:val="20"/>
-        </w:rPr>
-        <w:t xml:space="preserve"> Jul , 2022</w:t>
-      </w:r>
-    </w:p>
-    <w:p>
-      <w:pPr>
-        <w:rPr>
-          <w:rFonts w:ascii="Libre Baskerville" w:eastAsia="Times New Roman" w:hAnsi="Libre Baskerville" w:cs="Times New Roman"/>
-          <w:sz w:val="20"/>
-          <w:szCs w:val="20"/>
-        </w:rPr>
-      </w:pPr>
-      <w:r>
-        <w:rPr>
-          <w:rFonts w:ascii="Libre Baskerville" w:eastAsia="Times New Roman" w:hAnsi="Libre Baskerville" w:cs="Times New Roman"/>
-          <w:sz w:val="20"/>
-          <w:szCs w:val="20"/>
-        </w:rPr>
-        <w:t>I completed a summer internship at Hobel Bellows, where I gained hands-on experience in the manufacturing sector. I contributed to quality assurance and process optimization. This internship helped me further develop my problem-solving and technical skills.</w:t>
       </w:r>
     </w:p>
     <w:p>
@@ -2665,12 +2869,12 @@
       </w:pPr>
     </w:p>
     <w:sectPr>
-      <w:headerReference w:type="even" r:id="rId20"/>
-      <w:headerReference w:type="default" r:id="rId21"/>
-      <w:footerReference w:type="even" r:id="rId22"/>
-      <w:footerReference w:type="default" r:id="rId23"/>
-      <w:headerReference w:type="first" r:id="rId24"/>
-      <w:footerReference w:type="first" r:id="rId25"/>
+      <w:headerReference w:type="even" r:id="rId22"/>
+      <w:headerReference w:type="default" r:id="rId23"/>
+      <w:footerReference w:type="even" r:id="rId24"/>
+      <w:footerReference w:type="default" r:id="rId25"/>
+      <w:headerReference w:type="first" r:id="rId26"/>
+      <w:footerReference w:type="first" r:id="rId27"/>
       <w:pgSz w:w="11906" w:h="16838"/>
       <w:pgMar w:top="720" w:right="720" w:bottom="720" w:left="450" w:header="708" w:footer="708" w:gutter="0"/>
       <w:pgNumType w:start="1"/>
@@ -2886,7 +3090,7 @@
       <w:lvlText w:val=""/>
       <w:lvlJc w:val="left"/>
       <w:pPr>
-        <w:ind w:left="720" w:hanging="360"/>
+        <w:ind w:left="-3674" w:hanging="360"/>
       </w:pPr>
       <w:rPr>
         <w:rFonts w:ascii="Wingdings" w:hAnsi="Wingdings" w:hint="default"/>
@@ -2898,7 +3102,7 @@
       <w:lvlText w:val="o"/>
       <w:lvlJc w:val="left"/>
       <w:pPr>
-        <w:ind w:left="1440" w:hanging="360"/>
+        <w:ind w:left="-2954" w:hanging="360"/>
       </w:pPr>
       <w:rPr>
         <w:rFonts w:ascii="Courier New" w:hAnsi="Courier New" w:cs="Courier New" w:hint="default"/>
@@ -2910,7 +3114,7 @@
       <w:lvlText w:val=""/>
       <w:lvlJc w:val="left"/>
       <w:pPr>
-        <w:ind w:left="2160" w:hanging="360"/>
+        <w:ind w:left="-2234" w:hanging="360"/>
       </w:pPr>
       <w:rPr>
         <w:rFonts w:ascii="Wingdings" w:hAnsi="Wingdings" w:hint="default"/>
@@ -2922,7 +3126,7 @@
       <w:lvlText w:val=""/>
       <w:lvlJc w:val="left"/>
       <w:pPr>
-        <w:ind w:left="2880" w:hanging="360"/>
+        <w:ind w:left="-1514" w:hanging="360"/>
       </w:pPr>
       <w:rPr>
         <w:rFonts w:ascii="Symbol" w:hAnsi="Symbol" w:hint="default"/>
@@ -2934,7 +3138,7 @@
       <w:lvlText w:val="o"/>
       <w:lvlJc w:val="left"/>
       <w:pPr>
-        <w:ind w:left="3600" w:hanging="360"/>
+        <w:ind w:left="-794" w:hanging="360"/>
       </w:pPr>
       <w:rPr>
         <w:rFonts w:ascii="Courier New" w:hAnsi="Courier New" w:cs="Courier New" w:hint="default"/>
@@ -2946,7 +3150,7 @@
       <w:lvlText w:val=""/>
       <w:lvlJc w:val="left"/>
       <w:pPr>
-        <w:ind w:left="4320" w:hanging="360"/>
+        <w:ind w:left="-74" w:hanging="360"/>
       </w:pPr>
       <w:rPr>
         <w:rFonts w:ascii="Wingdings" w:hAnsi="Wingdings" w:hint="default"/>
@@ -2958,7 +3162,7 @@
       <w:lvlText w:val=""/>
       <w:lvlJc w:val="left"/>
       <w:pPr>
-        <w:ind w:left="5040" w:hanging="360"/>
+        <w:ind w:left="646" w:hanging="360"/>
       </w:pPr>
       <w:rPr>
         <w:rFonts w:ascii="Symbol" w:hAnsi="Symbol" w:hint="default"/>
@@ -2970,7 +3174,7 @@
       <w:lvlText w:val="o"/>
       <w:lvlJc w:val="left"/>
       <w:pPr>
-        <w:ind w:left="5760" w:hanging="360"/>
+        <w:ind w:left="1366" w:hanging="360"/>
       </w:pPr>
       <w:rPr>
         <w:rFonts w:ascii="Courier New" w:hAnsi="Courier New" w:cs="Courier New" w:hint="default"/>
@@ -2982,7 +3186,7 @@
       <w:lvlText w:val=""/>
       <w:lvlJc w:val="left"/>
       <w:pPr>
-        <w:ind w:left="6480" w:hanging="360"/>
+        <w:ind w:left="2086" w:hanging="360"/>
       </w:pPr>
       <w:rPr>
         <w:rFonts w:ascii="Wingdings" w:hAnsi="Wingdings" w:hint="default"/>
@@ -3442,6 +3646,121 @@
     </w:lvl>
   </w:abstractNum>
   <w:abstractNum w:abstractNumId="5" w15:restartNumberingAfterBreak="0">
+    <w:nsid w:val="12585BF9"/>
+    <w:multiLevelType w:val="hybridMultilevel"/>
+    <w:tmpl w:val="4D88C7AC"/>
+    <w:lvl w:ilvl="0" w:tplc="B79A220A">
+      <w:start w:val="1"/>
+      <w:numFmt w:val="bullet"/>
+      <w:lvlText w:val=""/>
+      <w:lvlJc w:val="left"/>
+      <w:pPr>
+        <w:ind w:left="502" w:hanging="360"/>
+      </w:pPr>
+      <w:rPr>
+        <w:rFonts w:ascii="Wingdings" w:hAnsi="Wingdings" w:hint="default"/>
+        <w:sz w:val="24"/>
+        <w:szCs w:val="24"/>
+      </w:rPr>
+    </w:lvl>
+    <w:lvl w:ilvl="1" w:tplc="40090003" w:tentative="1">
+      <w:start w:val="1"/>
+      <w:numFmt w:val="bullet"/>
+      <w:lvlText w:val="o"/>
+      <w:lvlJc w:val="left"/>
+      <w:pPr>
+        <w:ind w:left="502" w:hanging="360"/>
+      </w:pPr>
+      <w:rPr>
+        <w:rFonts w:ascii="Courier New" w:hAnsi="Courier New" w:cs="Courier New" w:hint="default"/>
+      </w:rPr>
+    </w:lvl>
+    <w:lvl w:ilvl="2" w:tplc="40090005" w:tentative="1">
+      <w:start w:val="1"/>
+      <w:numFmt w:val="bullet"/>
+      <w:lvlText w:val=""/>
+      <w:lvlJc w:val="left"/>
+      <w:pPr>
+        <w:ind w:left="1222" w:hanging="360"/>
+      </w:pPr>
+      <w:rPr>
+        <w:rFonts w:ascii="Wingdings" w:hAnsi="Wingdings" w:hint="default"/>
+      </w:rPr>
+    </w:lvl>
+    <w:lvl w:ilvl="3" w:tplc="40090001" w:tentative="1">
+      <w:start w:val="1"/>
+      <w:numFmt w:val="bullet"/>
+      <w:lvlText w:val=""/>
+      <w:lvlJc w:val="left"/>
+      <w:pPr>
+        <w:ind w:left="1942" w:hanging="360"/>
+      </w:pPr>
+      <w:rPr>
+        <w:rFonts w:ascii="Symbol" w:hAnsi="Symbol" w:hint="default"/>
+      </w:rPr>
+    </w:lvl>
+    <w:lvl w:ilvl="4" w:tplc="40090003" w:tentative="1">
+      <w:start w:val="1"/>
+      <w:numFmt w:val="bullet"/>
+      <w:lvlText w:val="o"/>
+      <w:lvlJc w:val="left"/>
+      <w:pPr>
+        <w:ind w:left="2662" w:hanging="360"/>
+      </w:pPr>
+      <w:rPr>
+        <w:rFonts w:ascii="Courier New" w:hAnsi="Courier New" w:cs="Courier New" w:hint="default"/>
+      </w:rPr>
+    </w:lvl>
+    <w:lvl w:ilvl="5" w:tplc="40090005" w:tentative="1">
+      <w:start w:val="1"/>
+      <w:numFmt w:val="bullet"/>
+      <w:lvlText w:val=""/>
+      <w:lvlJc w:val="left"/>
+      <w:pPr>
+        <w:ind w:left="3382" w:hanging="360"/>
+      </w:pPr>
+      <w:rPr>
+        <w:rFonts w:ascii="Wingdings" w:hAnsi="Wingdings" w:hint="default"/>
+      </w:rPr>
+    </w:lvl>
+    <w:lvl w:ilvl="6" w:tplc="40090001" w:tentative="1">
+      <w:start w:val="1"/>
+      <w:numFmt w:val="bullet"/>
+      <w:lvlText w:val=""/>
+      <w:lvlJc w:val="left"/>
+      <w:pPr>
+        <w:ind w:left="4102" w:hanging="360"/>
+      </w:pPr>
+      <w:rPr>
+        <w:rFonts w:ascii="Symbol" w:hAnsi="Symbol" w:hint="default"/>
+      </w:rPr>
+    </w:lvl>
+    <w:lvl w:ilvl="7" w:tplc="40090003" w:tentative="1">
+      <w:start w:val="1"/>
+      <w:numFmt w:val="bullet"/>
+      <w:lvlText w:val="o"/>
+      <w:lvlJc w:val="left"/>
+      <w:pPr>
+        <w:ind w:left="4822" w:hanging="360"/>
+      </w:pPr>
+      <w:rPr>
+        <w:rFonts w:ascii="Courier New" w:hAnsi="Courier New" w:cs="Courier New" w:hint="default"/>
+      </w:rPr>
+    </w:lvl>
+    <w:lvl w:ilvl="8" w:tplc="40090005" w:tentative="1">
+      <w:start w:val="1"/>
+      <w:numFmt w:val="bullet"/>
+      <w:lvlText w:val=""/>
+      <w:lvlJc w:val="left"/>
+      <w:pPr>
+        <w:ind w:left="5542" w:hanging="360"/>
+      </w:pPr>
+      <w:rPr>
+        <w:rFonts w:ascii="Wingdings" w:hAnsi="Wingdings" w:hint="default"/>
+      </w:rPr>
+    </w:lvl>
+  </w:abstractNum>
+  <w:abstractNum w:abstractNumId="6" w15:restartNumberingAfterBreak="0">
     <w:nsid w:val="21741BF3"/>
     <w:multiLevelType w:val="hybridMultilevel"/>
     <w:tmpl w:val="F4E0D2C8"/>
@@ -3554,7 +3873,120 @@
       </w:rPr>
     </w:lvl>
   </w:abstractNum>
-  <w:abstractNum w:abstractNumId="6" w15:restartNumberingAfterBreak="0">
+  <w:abstractNum w:abstractNumId="7" w15:restartNumberingAfterBreak="0">
+    <w:nsid w:val="2B384656"/>
+    <w:multiLevelType w:val="hybridMultilevel"/>
+    <w:tmpl w:val="0644A7AC"/>
+    <w:lvl w:ilvl="0" w:tplc="4009000B">
+      <w:start w:val="1"/>
+      <w:numFmt w:val="bullet"/>
+      <w:lvlText w:val=""/>
+      <w:lvlJc w:val="left"/>
+      <w:pPr>
+        <w:ind w:left="720" w:hanging="360"/>
+      </w:pPr>
+      <w:rPr>
+        <w:rFonts w:ascii="Wingdings" w:hAnsi="Wingdings" w:hint="default"/>
+      </w:rPr>
+    </w:lvl>
+    <w:lvl w:ilvl="1" w:tplc="40090003" w:tentative="1">
+      <w:start w:val="1"/>
+      <w:numFmt w:val="bullet"/>
+      <w:lvlText w:val="o"/>
+      <w:lvlJc w:val="left"/>
+      <w:pPr>
+        <w:ind w:left="1440" w:hanging="360"/>
+      </w:pPr>
+      <w:rPr>
+        <w:rFonts w:ascii="Courier New" w:hAnsi="Courier New" w:cs="Courier New" w:hint="default"/>
+      </w:rPr>
+    </w:lvl>
+    <w:lvl w:ilvl="2" w:tplc="40090005" w:tentative="1">
+      <w:start w:val="1"/>
+      <w:numFmt w:val="bullet"/>
+      <w:lvlText w:val=""/>
+      <w:lvlJc w:val="left"/>
+      <w:pPr>
+        <w:ind w:left="2160" w:hanging="360"/>
+      </w:pPr>
+      <w:rPr>
+        <w:rFonts w:ascii="Wingdings" w:hAnsi="Wingdings" w:hint="default"/>
+      </w:rPr>
+    </w:lvl>
+    <w:lvl w:ilvl="3" w:tplc="40090001" w:tentative="1">
+      <w:start w:val="1"/>
+      <w:numFmt w:val="bullet"/>
+      <w:lvlText w:val=""/>
+      <w:lvlJc w:val="left"/>
+      <w:pPr>
+        <w:ind w:left="2880" w:hanging="360"/>
+      </w:pPr>
+      <w:rPr>
+        <w:rFonts w:ascii="Symbol" w:hAnsi="Symbol" w:hint="default"/>
+      </w:rPr>
+    </w:lvl>
+    <w:lvl w:ilvl="4" w:tplc="40090003" w:tentative="1">
+      <w:start w:val="1"/>
+      <w:numFmt w:val="bullet"/>
+      <w:lvlText w:val="o"/>
+      <w:lvlJc w:val="left"/>
+      <w:pPr>
+        <w:ind w:left="3600" w:hanging="360"/>
+      </w:pPr>
+      <w:rPr>
+        <w:rFonts w:ascii="Courier New" w:hAnsi="Courier New" w:cs="Courier New" w:hint="default"/>
+      </w:rPr>
+    </w:lvl>
+    <w:lvl w:ilvl="5" w:tplc="40090005" w:tentative="1">
+      <w:start w:val="1"/>
+      <w:numFmt w:val="bullet"/>
+      <w:lvlText w:val=""/>
+      <w:lvlJc w:val="left"/>
+      <w:pPr>
+        <w:ind w:left="4320" w:hanging="360"/>
+      </w:pPr>
+      <w:rPr>
+        <w:rFonts w:ascii="Wingdings" w:hAnsi="Wingdings" w:hint="default"/>
+      </w:rPr>
+    </w:lvl>
+    <w:lvl w:ilvl="6" w:tplc="40090001" w:tentative="1">
+      <w:start w:val="1"/>
+      <w:numFmt w:val="bullet"/>
+      <w:lvlText w:val=""/>
+      <w:lvlJc w:val="left"/>
+      <w:pPr>
+        <w:ind w:left="5040" w:hanging="360"/>
+      </w:pPr>
+      <w:rPr>
+        <w:rFonts w:ascii="Symbol" w:hAnsi="Symbol" w:hint="default"/>
+      </w:rPr>
+    </w:lvl>
+    <w:lvl w:ilvl="7" w:tplc="40090003" w:tentative="1">
+      <w:start w:val="1"/>
+      <w:numFmt w:val="bullet"/>
+      <w:lvlText w:val="o"/>
+      <w:lvlJc w:val="left"/>
+      <w:pPr>
+        <w:ind w:left="5760" w:hanging="360"/>
+      </w:pPr>
+      <w:rPr>
+        <w:rFonts w:ascii="Courier New" w:hAnsi="Courier New" w:cs="Courier New" w:hint="default"/>
+      </w:rPr>
+    </w:lvl>
+    <w:lvl w:ilvl="8" w:tplc="40090005" w:tentative="1">
+      <w:start w:val="1"/>
+      <w:numFmt w:val="bullet"/>
+      <w:lvlText w:val=""/>
+      <w:lvlJc w:val="left"/>
+      <w:pPr>
+        <w:ind w:left="6480" w:hanging="360"/>
+      </w:pPr>
+      <w:rPr>
+        <w:rFonts w:ascii="Wingdings" w:hAnsi="Wingdings" w:hint="default"/>
+      </w:rPr>
+    </w:lvl>
+  </w:abstractNum>
+  <w:abstractNum w:abstractNumId="8" w15:restartNumberingAfterBreak="0">
     <w:nsid w:val="2B591F8F"/>
     <w:multiLevelType w:val="hybridMultilevel"/>
     <w:tmpl w:val="DB74B570"/>
@@ -3667,7 +4099,7 @@
       </w:rPr>
     </w:lvl>
   </w:abstractNum>
-  <w:abstractNum w:abstractNumId="7" w15:restartNumberingAfterBreak="0">
+  <w:abstractNum w:abstractNumId="9" w15:restartNumberingAfterBreak="0">
     <w:nsid w:val="321229B9"/>
     <w:multiLevelType w:val="multilevel"/>
     <w:tmpl w:val="40090021"/>
@@ -3780,7 +4212,7 @@
       </w:rPr>
     </w:lvl>
   </w:abstractNum>
-  <w:abstractNum w:abstractNumId="8" w15:restartNumberingAfterBreak="0">
+  <w:abstractNum w:abstractNumId="10" w15:restartNumberingAfterBreak="0">
     <w:nsid w:val="374355F1"/>
     <w:multiLevelType w:val="hybridMultilevel"/>
     <w:tmpl w:val="A94EC68E"/>
@@ -3893,7 +4325,7 @@
       </w:rPr>
     </w:lvl>
   </w:abstractNum>
-  <w:abstractNum w:abstractNumId="9" w15:restartNumberingAfterBreak="0">
+  <w:abstractNum w:abstractNumId="11" w15:restartNumberingAfterBreak="0">
     <w:nsid w:val="417B4431"/>
     <w:multiLevelType w:val="multilevel"/>
     <w:tmpl w:val="40090021"/>
@@ -4006,7 +4438,7 @@
       </w:rPr>
     </w:lvl>
   </w:abstractNum>
-  <w:abstractNum w:abstractNumId="10" w15:restartNumberingAfterBreak="0">
+  <w:abstractNum w:abstractNumId="12" w15:restartNumberingAfterBreak="0">
     <w:nsid w:val="50D07F82"/>
     <w:multiLevelType w:val="hybridMultilevel"/>
     <w:tmpl w:val="E988CBAE"/>
@@ -4119,7 +4551,237 @@
       </w:rPr>
     </w:lvl>
   </w:abstractNum>
-  <w:abstractNum w:abstractNumId="11" w15:restartNumberingAfterBreak="0">
+  <w:abstractNum w:abstractNumId="13" w15:restartNumberingAfterBreak="0">
+    <w:nsid w:val="5D2D4567"/>
+    <w:multiLevelType w:val="hybridMultilevel"/>
+    <w:tmpl w:val="78FCBBDE"/>
+    <w:lvl w:ilvl="0" w:tplc="B62C3808">
+      <w:start w:val="1"/>
+      <w:numFmt w:val="bullet"/>
+      <w:lvlText w:val=""/>
+      <w:lvlJc w:val="left"/>
+      <w:pPr>
+        <w:ind w:left="1440" w:hanging="360"/>
+      </w:pPr>
+      <w:rPr>
+        <w:rFonts w:ascii="Wingdings" w:hAnsi="Wingdings" w:hint="default"/>
+        <w:sz w:val="28"/>
+        <w:szCs w:val="28"/>
+      </w:rPr>
+    </w:lvl>
+    <w:lvl w:ilvl="1" w:tplc="40090003" w:tentative="1">
+      <w:start w:val="1"/>
+      <w:numFmt w:val="bullet"/>
+      <w:lvlText w:val="o"/>
+      <w:lvlJc w:val="left"/>
+      <w:pPr>
+        <w:ind w:left="2160" w:hanging="360"/>
+      </w:pPr>
+      <w:rPr>
+        <w:rFonts w:ascii="Courier New" w:hAnsi="Courier New" w:cs="Courier New" w:hint="default"/>
+      </w:rPr>
+    </w:lvl>
+    <w:lvl w:ilvl="2" w:tplc="40090005" w:tentative="1">
+      <w:start w:val="1"/>
+      <w:numFmt w:val="bullet"/>
+      <w:lvlText w:val=""/>
+      <w:lvlJc w:val="left"/>
+      <w:pPr>
+        <w:ind w:left="2880" w:hanging="360"/>
+      </w:pPr>
+      <w:rPr>
+        <w:rFonts w:ascii="Wingdings" w:hAnsi="Wingdings" w:hint="default"/>
+      </w:rPr>
+    </w:lvl>
+    <w:lvl w:ilvl="3" w:tplc="40090001" w:tentative="1">
+      <w:start w:val="1"/>
+      <w:numFmt w:val="bullet"/>
+      <w:lvlText w:val=""/>
+      <w:lvlJc w:val="left"/>
+      <w:pPr>
+        <w:ind w:left="3600" w:hanging="360"/>
+      </w:pPr>
+      <w:rPr>
+        <w:rFonts w:ascii="Symbol" w:hAnsi="Symbol" w:hint="default"/>
+      </w:rPr>
+    </w:lvl>
+    <w:lvl w:ilvl="4" w:tplc="40090003" w:tentative="1">
+      <w:start w:val="1"/>
+      <w:numFmt w:val="bullet"/>
+      <w:lvlText w:val="o"/>
+      <w:lvlJc w:val="left"/>
+      <w:pPr>
+        <w:ind w:left="4320" w:hanging="360"/>
+      </w:pPr>
+      <w:rPr>
+        <w:rFonts w:ascii="Courier New" w:hAnsi="Courier New" w:cs="Courier New" w:hint="default"/>
+      </w:rPr>
+    </w:lvl>
+    <w:lvl w:ilvl="5" w:tplc="40090005" w:tentative="1">
+      <w:start w:val="1"/>
+      <w:numFmt w:val="bullet"/>
+      <w:lvlText w:val=""/>
+      <w:lvlJc w:val="left"/>
+      <w:pPr>
+        <w:ind w:left="5040" w:hanging="360"/>
+      </w:pPr>
+      <w:rPr>
+        <w:rFonts w:ascii="Wingdings" w:hAnsi="Wingdings" w:hint="default"/>
+      </w:rPr>
+    </w:lvl>
+    <w:lvl w:ilvl="6" w:tplc="40090001" w:tentative="1">
+      <w:start w:val="1"/>
+      <w:numFmt w:val="bullet"/>
+      <w:lvlText w:val=""/>
+      <w:lvlJc w:val="left"/>
+      <w:pPr>
+        <w:ind w:left="5760" w:hanging="360"/>
+      </w:pPr>
+      <w:rPr>
+        <w:rFonts w:ascii="Symbol" w:hAnsi="Symbol" w:hint="default"/>
+      </w:rPr>
+    </w:lvl>
+    <w:lvl w:ilvl="7" w:tplc="40090003" w:tentative="1">
+      <w:start w:val="1"/>
+      <w:numFmt w:val="bullet"/>
+      <w:lvlText w:val="o"/>
+      <w:lvlJc w:val="left"/>
+      <w:pPr>
+        <w:ind w:left="6480" w:hanging="360"/>
+      </w:pPr>
+      <w:rPr>
+        <w:rFonts w:ascii="Courier New" w:hAnsi="Courier New" w:cs="Courier New" w:hint="default"/>
+      </w:rPr>
+    </w:lvl>
+    <w:lvl w:ilvl="8" w:tplc="40090005" w:tentative="1">
+      <w:start w:val="1"/>
+      <w:numFmt w:val="bullet"/>
+      <w:lvlText w:val=""/>
+      <w:lvlJc w:val="left"/>
+      <w:pPr>
+        <w:ind w:left="7200" w:hanging="360"/>
+      </w:pPr>
+      <w:rPr>
+        <w:rFonts w:ascii="Wingdings" w:hAnsi="Wingdings" w:hint="default"/>
+      </w:rPr>
+    </w:lvl>
+  </w:abstractNum>
+  <w:abstractNum w:abstractNumId="14" w15:restartNumberingAfterBreak="0">
+    <w:nsid w:val="6AAB5D7F"/>
+    <w:multiLevelType w:val="hybridMultilevel"/>
+    <w:tmpl w:val="14AC4AB6"/>
+    <w:lvl w:ilvl="0" w:tplc="B79A220A">
+      <w:start w:val="1"/>
+      <w:numFmt w:val="bullet"/>
+      <w:lvlText w:val=""/>
+      <w:lvlJc w:val="left"/>
+      <w:pPr>
+        <w:ind w:left="502" w:hanging="360"/>
+      </w:pPr>
+      <w:rPr>
+        <w:rFonts w:ascii="Wingdings" w:hAnsi="Wingdings" w:hint="default"/>
+        <w:sz w:val="24"/>
+        <w:szCs w:val="24"/>
+      </w:rPr>
+    </w:lvl>
+    <w:lvl w:ilvl="1" w:tplc="40090003" w:tentative="1">
+      <w:start w:val="1"/>
+      <w:numFmt w:val="bullet"/>
+      <w:lvlText w:val="o"/>
+      <w:lvlJc w:val="left"/>
+      <w:pPr>
+        <w:ind w:left="502" w:hanging="360"/>
+      </w:pPr>
+      <w:rPr>
+        <w:rFonts w:ascii="Courier New" w:hAnsi="Courier New" w:cs="Courier New" w:hint="default"/>
+      </w:rPr>
+    </w:lvl>
+    <w:lvl w:ilvl="2" w:tplc="40090005" w:tentative="1">
+      <w:start w:val="1"/>
+      <w:numFmt w:val="bullet"/>
+      <w:lvlText w:val=""/>
+      <w:lvlJc w:val="left"/>
+      <w:pPr>
+        <w:ind w:left="1222" w:hanging="360"/>
+      </w:pPr>
+      <w:rPr>
+        <w:rFonts w:ascii="Wingdings" w:hAnsi="Wingdings" w:hint="default"/>
+      </w:rPr>
+    </w:lvl>
+    <w:lvl w:ilvl="3" w:tplc="40090001" w:tentative="1">
+      <w:start w:val="1"/>
+      <w:numFmt w:val="bullet"/>
+      <w:lvlText w:val=""/>
+      <w:lvlJc w:val="left"/>
+      <w:pPr>
+        <w:ind w:left="1942" w:hanging="360"/>
+      </w:pPr>
+      <w:rPr>
+        <w:rFonts w:ascii="Symbol" w:hAnsi="Symbol" w:hint="default"/>
+      </w:rPr>
+    </w:lvl>
+    <w:lvl w:ilvl="4" w:tplc="40090003" w:tentative="1">
+      <w:start w:val="1"/>
+      <w:numFmt w:val="bullet"/>
+      <w:lvlText w:val="o"/>
+      <w:lvlJc w:val="left"/>
+      <w:pPr>
+        <w:ind w:left="2662" w:hanging="360"/>
+      </w:pPr>
+      <w:rPr>
+        <w:rFonts w:ascii="Courier New" w:hAnsi="Courier New" w:cs="Courier New" w:hint="default"/>
+      </w:rPr>
+    </w:lvl>
+    <w:lvl w:ilvl="5" w:tplc="40090005" w:tentative="1">
+      <w:start w:val="1"/>
+      <w:numFmt w:val="bullet"/>
+      <w:lvlText w:val=""/>
+      <w:lvlJc w:val="left"/>
+      <w:pPr>
+        <w:ind w:left="3382" w:hanging="360"/>
+      </w:pPr>
+      <w:rPr>
+        <w:rFonts w:ascii="Wingdings" w:hAnsi="Wingdings" w:hint="default"/>
+      </w:rPr>
+    </w:lvl>
+    <w:lvl w:ilvl="6" w:tplc="40090001" w:tentative="1">
+      <w:start w:val="1"/>
+      <w:numFmt w:val="bullet"/>
+      <w:lvlText w:val=""/>
+      <w:lvlJc w:val="left"/>
+      <w:pPr>
+        <w:ind w:left="4102" w:hanging="360"/>
+      </w:pPr>
+      <w:rPr>
+        <w:rFonts w:ascii="Symbol" w:hAnsi="Symbol" w:hint="default"/>
+      </w:rPr>
+    </w:lvl>
+    <w:lvl w:ilvl="7" w:tplc="40090003" w:tentative="1">
+      <w:start w:val="1"/>
+      <w:numFmt w:val="bullet"/>
+      <w:lvlText w:val="o"/>
+      <w:lvlJc w:val="left"/>
+      <w:pPr>
+        <w:ind w:left="4822" w:hanging="360"/>
+      </w:pPr>
+      <w:rPr>
+        <w:rFonts w:ascii="Courier New" w:hAnsi="Courier New" w:cs="Courier New" w:hint="default"/>
+      </w:rPr>
+    </w:lvl>
+    <w:lvl w:ilvl="8" w:tplc="40090005" w:tentative="1">
+      <w:start w:val="1"/>
+      <w:numFmt w:val="bullet"/>
+      <w:lvlText w:val=""/>
+      <w:lvlJc w:val="left"/>
+      <w:pPr>
+        <w:ind w:left="5542" w:hanging="360"/>
+      </w:pPr>
+      <w:rPr>
+        <w:rFonts w:ascii="Wingdings" w:hAnsi="Wingdings" w:hint="default"/>
+      </w:rPr>
+    </w:lvl>
+  </w:abstractNum>
+  <w:abstractNum w:abstractNumId="15" w15:restartNumberingAfterBreak="0">
     <w:nsid w:val="6B057761"/>
     <w:multiLevelType w:val="hybridMultilevel"/>
     <w:tmpl w:val="D75C8A86"/>
@@ -4232,7 +4894,7 @@
       </w:rPr>
     </w:lvl>
   </w:abstractNum>
-  <w:abstractNum w:abstractNumId="12" w15:restartNumberingAfterBreak="0">
+  <w:abstractNum w:abstractNumId="16" w15:restartNumberingAfterBreak="0">
     <w:nsid w:val="73A73122"/>
     <w:multiLevelType w:val="hybridMultilevel"/>
     <w:tmpl w:val="11E6ECA0"/>
@@ -4345,7 +5007,7 @@
       </w:rPr>
     </w:lvl>
   </w:abstractNum>
-  <w:abstractNum w:abstractNumId="13" w15:restartNumberingAfterBreak="0">
+  <w:abstractNum w:abstractNumId="17" w15:restartNumberingAfterBreak="0">
     <w:nsid w:val="76131B7F"/>
     <w:multiLevelType w:val="hybridMultilevel"/>
     <w:tmpl w:val="DF1A9F4C"/>
@@ -4458,7 +5120,7 @@
       </w:rPr>
     </w:lvl>
   </w:abstractNum>
-  <w:abstractNum w:abstractNumId="14" w15:restartNumberingAfterBreak="0">
+  <w:abstractNum w:abstractNumId="18" w15:restartNumberingAfterBreak="0">
     <w:nsid w:val="76491DF3"/>
     <w:multiLevelType w:val="hybridMultilevel"/>
     <w:tmpl w:val="458A0DF4"/>
@@ -4571,7 +5233,7 @@
       </w:rPr>
     </w:lvl>
   </w:abstractNum>
-  <w:abstractNum w:abstractNumId="15" w15:restartNumberingAfterBreak="0">
+  <w:abstractNum w:abstractNumId="19" w15:restartNumberingAfterBreak="0">
     <w:nsid w:val="7A9153E4"/>
     <w:multiLevelType w:val="hybridMultilevel"/>
     <w:tmpl w:val="4E48AD9E"/>
@@ -4685,31 +5347,31 @@
     </w:lvl>
   </w:abstractNum>
   <w:num w:numId="1" w16cid:durableId="1276250676">
-    <w:abstractNumId w:val="5"/>
+    <w:abstractNumId w:val="6"/>
   </w:num>
   <w:num w:numId="2" w16cid:durableId="257643514">
-    <w:abstractNumId w:val="14"/>
+    <w:abstractNumId w:val="18"/>
   </w:num>
   <w:num w:numId="3" w16cid:durableId="1900937582">
     <w:abstractNumId w:val="4"/>
   </w:num>
   <w:num w:numId="4" w16cid:durableId="549267367">
-    <w:abstractNumId w:val="13"/>
+    <w:abstractNumId w:val="17"/>
   </w:num>
   <w:num w:numId="5" w16cid:durableId="1841003097">
     <w:abstractNumId w:val="3"/>
   </w:num>
   <w:num w:numId="6" w16cid:durableId="1558323318">
-    <w:abstractNumId w:val="12"/>
+    <w:abstractNumId w:val="16"/>
   </w:num>
   <w:num w:numId="7" w16cid:durableId="889925477">
+    <w:abstractNumId w:val="19"/>
+  </w:num>
+  <w:num w:numId="8" w16cid:durableId="1685210702">
     <w:abstractNumId w:val="15"/>
   </w:num>
-  <w:num w:numId="8" w16cid:durableId="1685210702">
-    <w:abstractNumId w:val="11"/>
-  </w:num>
   <w:num w:numId="9" w16cid:durableId="1166551056">
-    <w:abstractNumId w:val="8"/>
+    <w:abstractNumId w:val="10"/>
   </w:num>
   <w:num w:numId="10" w16cid:durableId="1325432730">
     <w:abstractNumId w:val="2"/>
@@ -4718,19 +5380,31 @@
     <w:abstractNumId w:val="1"/>
   </w:num>
   <w:num w:numId="12" w16cid:durableId="1974407900">
-    <w:abstractNumId w:val="9"/>
+    <w:abstractNumId w:val="11"/>
   </w:num>
   <w:num w:numId="13" w16cid:durableId="1356887238">
-    <w:abstractNumId w:val="7"/>
+    <w:abstractNumId w:val="9"/>
   </w:num>
   <w:num w:numId="14" w16cid:durableId="1030691737">
     <w:abstractNumId w:val="0"/>
   </w:num>
   <w:num w:numId="15" w16cid:durableId="1979722863">
-    <w:abstractNumId w:val="10"/>
+    <w:abstractNumId w:val="12"/>
   </w:num>
   <w:num w:numId="16" w16cid:durableId="559100972">
-    <w:abstractNumId w:val="6"/>
+    <w:abstractNumId w:val="8"/>
+  </w:num>
+  <w:num w:numId="17" w16cid:durableId="2053843868">
+    <w:abstractNumId w:val="7"/>
+  </w:num>
+  <w:num w:numId="18" w16cid:durableId="1467311192">
+    <w:abstractNumId w:val="13"/>
+  </w:num>
+  <w:num w:numId="19" w16cid:durableId="1096681327">
+    <w:abstractNumId w:val="14"/>
+  </w:num>
+  <w:num w:numId="20" w16cid:durableId="1998800173">
+    <w:abstractNumId w:val="5"/>
   </w:num>
 </w:numbering>
 </file>
@@ -5253,7 +5927,6 @@
   <w:style w:type="character" w:default="1" w:styleId="DefaultParagraphFont">
     <w:name w:val="Default Paragraph Font"/>
     <w:uiPriority w:val="1"/>
-    <w:semiHidden/>
     <w:unhideWhenUsed/>
   </w:style>
   <w:style w:type="table" w:default="1" w:styleId="TableNormal">

--- a/assets/Resume.docx
+++ b/assets/Resume.docx
@@ -368,7 +368,7 @@
               </wp:anchor>
             </w:drawing>
           </mc:Choice>
-          <mc:Fallback xmlns:cr="http://schemas.microsoft.com/office/comments/2020/reactions" xmlns="http://schemas.microsoft.com/office/tasks/2019/documenttasks" xmlns:dgm="http://schemas.openxmlformats.org/drawingml/2006/diagram" xmlns:lc="http://schemas.openxmlformats.org/drawingml/2006/lockedCanvas" xmlns:c="http://schemas.openxmlformats.org/drawingml/2006/chart" xmlns:pic="http://schemas.openxmlformats.org/drawingml/2006/picture" xmlns:a="http://schemas.openxmlformats.org/drawingml/2006/main" xmlns:sl="http://schemas.openxmlformats.org/schemaLibrary/2006/main">
+          <mc:Fallback xmlns:sl="http://schemas.openxmlformats.org/schemaLibrary/2006/main" xmlns:a="http://schemas.openxmlformats.org/drawingml/2006/main" xmlns:pic="http://schemas.openxmlformats.org/drawingml/2006/picture" xmlns:c="http://schemas.openxmlformats.org/drawingml/2006/chart" xmlns:lc="http://schemas.openxmlformats.org/drawingml/2006/lockedCanvas" xmlns:dgm="http://schemas.openxmlformats.org/drawingml/2006/diagram" xmlns="http://schemas.microsoft.com/office/tasks/2019/documenttasks" xmlns:cr="http://schemas.microsoft.com/office/comments/2020/reactions">
             <w:drawing>
               <wp:anchor allowOverlap="1" behindDoc="0" distB="0" distT="0" distL="114300" distR="114300" hidden="0" layoutInCell="1" locked="0" relativeHeight="0" simplePos="0">
                 <wp:simplePos x="0" y="0"/>
@@ -415,21 +415,22 @@
     </w:p>
     <w:p>
       <w:pPr>
-        <w:rPr>
-          <w:rFonts w:ascii="Libre Baskerville" w:eastAsia="Libre Baskerville" w:hAnsi="Libre Baskerville" w:cs="Libre Baskerville"/>
-          <w:color w:val="0D0D0D"/>
-          <w:sz w:val="20"/>
-          <w:szCs w:val="20"/>
-        </w:rPr>
-      </w:pPr>
-      <w:r>
-        <w:rPr>
-          <w:rFonts w:ascii="Libre Baskerville" w:eastAsia="Libre Baskerville" w:hAnsi="Libre Baskerville" w:cs="Libre Baskerville"/>
-          <w:color w:val="0D0D0D"/>
-          <w:sz w:val="20"/>
-          <w:szCs w:val="20"/>
-        </w:rPr>
-        <w:t>Dynamic and detail-oriented Mechanical Engineering graduate with a strong foundation in front-end development using HTML, CSS, Bootstrap, JavaScript, and React JS. Proficient in version control with Git and GitHub, ensuring efficient collaboration. Experienced with design tools like Figma, Photoshop, and WordPress for creating responsive, visually appealing user interfaces. Eager to apply my technical skills and passion for innovation in a fast-paced development environment.</w:t>
+        <w:jc w:val="both"/>
+        <w:rPr>
+          <w:rFonts w:ascii="Libre Baskerville" w:eastAsia="Libre Baskerville" w:hAnsi="Libre Baskerville" w:cs="Libre Baskerville"/>
+          <w:color w:val="0D0D0D"/>
+          <w:sz w:val="20"/>
+          <w:szCs w:val="20"/>
+        </w:rPr>
+      </w:pPr>
+      <w:r>
+        <w:rPr>
+          <w:rFonts w:ascii="Libre Baskerville" w:eastAsia="Libre Baskerville" w:hAnsi="Libre Baskerville" w:cs="Libre Baskerville"/>
+          <w:color w:val="0D0D0D"/>
+          <w:sz w:val="20"/>
+          <w:szCs w:val="20"/>
+        </w:rPr>
+        <w:t>I am an enthusiastic front-end developer with expertise in HTML, CSS, JavaScript, React, and WordPress. Focused on crafting responsive, user-friendly web applications, I design wireframes and visual layouts using Figma and Photoshop while utilizing Git for version control. Eager to contribute my technical skills and creativity to a fast-paced, collaborative environment.</w:t>
       </w:r>
     </w:p>
     <w:p>
@@ -452,7 +453,7 @@
         <mc:AlternateContent>
           <mc:Choice Requires="wpi">
             <w:drawing>
-              <wp:anchor distT="0" distB="0" distL="114300" distR="114300" simplePos="0" relativeHeight="251673600" behindDoc="0" locked="0" layoutInCell="1" allowOverlap="1" wp14:anchorId="4815FC6E" wp14:editId="43F06C2E">
+              <wp:anchor distT="0" distB="0" distL="114300" distR="114300" simplePos="0" relativeHeight="251673600" behindDoc="0" locked="0" layoutInCell="1" allowOverlap="1" wp14:anchorId="4815FC6E" wp14:editId="65468372">
                 <wp:simplePos x="0" y="0"/>
                 <wp:positionH relativeFrom="column">
                   <wp:posOffset>-3737610</wp:posOffset>
@@ -483,7 +484,7 @@
           </mc:Choice>
           <mc:Fallback>
             <w:pict>
-              <v:shapetype w14:anchorId="06833C5D" id="_x0000_t75" coordsize="21600,21600" o:spt="75" o:preferrelative="t" path="m@4@5l@4@11@9@11@9@5xe" filled="f" stroked="f">
+              <v:shapetype w14:anchorId="7AA9080C" id="_x0000_t75" coordsize="21600,21600" o:spt="75" o:preferrelative="t" path="m@4@5l@4@11@9@11@9@5xe" filled="f" stroked="f">
                 <v:stroke joinstyle="miter"/>
                 <v:formulas>
                   <v:f eqn="if lineDrawn pixelLineWidth 0"/>
@@ -571,7 +572,7 @@
               </wp:anchor>
             </w:drawing>
           </mc:Choice>
-          <mc:Fallback xmlns:cr="http://schemas.microsoft.com/office/comments/2020/reactions" xmlns="http://schemas.microsoft.com/office/tasks/2019/documenttasks" xmlns:dgm="http://schemas.openxmlformats.org/drawingml/2006/diagram" xmlns:lc="http://schemas.openxmlformats.org/drawingml/2006/lockedCanvas" xmlns:c="http://schemas.openxmlformats.org/drawingml/2006/chart" xmlns:pic="http://schemas.openxmlformats.org/drawingml/2006/picture" xmlns:a="http://schemas.openxmlformats.org/drawingml/2006/main" xmlns:sl="http://schemas.openxmlformats.org/schemaLibrary/2006/main">
+          <mc:Fallback xmlns:sl="http://schemas.openxmlformats.org/schemaLibrary/2006/main" xmlns:a="http://schemas.openxmlformats.org/drawingml/2006/main" xmlns:pic="http://schemas.openxmlformats.org/drawingml/2006/picture" xmlns:c="http://schemas.openxmlformats.org/drawingml/2006/chart" xmlns:lc="http://schemas.openxmlformats.org/drawingml/2006/lockedCanvas" xmlns:dgm="http://schemas.openxmlformats.org/drawingml/2006/diagram" xmlns="http://schemas.microsoft.com/office/tasks/2019/documenttasks" xmlns:cr="http://schemas.microsoft.com/office/comments/2020/reactions">
             <w:drawing>
               <wp:anchor allowOverlap="1" behindDoc="0" distB="0" distT="0" distL="114300" distR="114300" hidden="0" layoutInCell="1" locked="0" relativeHeight="0" simplePos="0">
                 <wp:simplePos x="0" y="0"/>
@@ -618,11 +619,6 @@
     </w:p>
     <w:p>
       <w:pPr>
-        <w:pStyle w:val="ListParagraph"/>
-        <w:numPr>
-          <w:ilvl w:val="0"/>
-          <w:numId w:val="13"/>
-        </w:numPr>
         <w:rPr>
           <w:rFonts w:ascii="Libre Baskerville" w:eastAsia="Libre Baskerville" w:hAnsi="Libre Baskerville" w:cs="Libre Baskerville"/>
           <w:color w:val="0D0D0D"/>
@@ -649,7 +645,27 @@
           <w:szCs w:val="20"/>
           <w:highlight w:val="white"/>
         </w:rPr>
-        <w:t xml:space="preserve">             May, 2020</w:t>
+        <w:t xml:space="preserve">             </w:t>
+      </w:r>
+      <w:r>
+        <w:rPr>
+          <w:rFonts w:ascii="Libre Baskerville" w:eastAsia="Libre Baskerville" w:hAnsi="Libre Baskerville" w:cs="Libre Baskerville"/>
+          <w:color w:val="0D0D0D"/>
+          <w:sz w:val="20"/>
+          <w:szCs w:val="20"/>
+          <w:highlight w:val="white"/>
+        </w:rPr>
+        <w:t xml:space="preserve">       </w:t>
+      </w:r>
+      <w:r>
+        <w:rPr>
+          <w:rFonts w:ascii="Libre Baskerville" w:eastAsia="Libre Baskerville" w:hAnsi="Libre Baskerville" w:cs="Libre Baskerville"/>
+          <w:color w:val="0D0D0D"/>
+          <w:sz w:val="20"/>
+          <w:szCs w:val="20"/>
+          <w:highlight w:val="white"/>
+        </w:rPr>
+        <w:t>May 2020</w:t>
       </w:r>
       <w:r>
         <w:rPr>
@@ -669,7 +685,7 @@
           <w:szCs w:val="20"/>
           <w:highlight w:val="white"/>
         </w:rPr>
-        <w:t xml:space="preserve"> Apr, 2024</w:t>
+        <w:t xml:space="preserve"> Apr 2024</w:t>
       </w:r>
     </w:p>
     <w:p>
@@ -714,37 +730,17 @@
           <w:szCs w:val="20"/>
           <w:highlight w:val="white"/>
         </w:rPr>
-        <w:t>(</w:t>
-      </w:r>
-      <w:r>
-        <w:rPr>
-          <w:rFonts w:ascii="Libre Baskerville" w:eastAsia="Libre Baskerville" w:hAnsi="Libre Baskerville" w:cs="Libre Baskerville"/>
-          <w:color w:val="0D0D0D"/>
-          <w:sz w:val="20"/>
-          <w:szCs w:val="20"/>
-          <w:highlight w:val="white"/>
-        </w:rPr>
-        <w:t>Mechanical Engineer</w:t>
-      </w:r>
-      <w:r>
-        <w:rPr>
-          <w:rFonts w:ascii="Libre Baskerville" w:eastAsia="Libre Baskerville" w:hAnsi="Libre Baskerville" w:cs="Libre Baskerville"/>
-          <w:color w:val="0D0D0D"/>
-          <w:sz w:val="20"/>
-          <w:szCs w:val="20"/>
-          <w:highlight w:val="white"/>
-        </w:rPr>
-        <w:t>)</w:t>
-      </w:r>
-      <w:r>
-        <w:rPr>
-          <w:rFonts w:ascii="Libre Baskerville" w:eastAsia="Libre Baskerville" w:hAnsi="Libre Baskerville" w:cs="Libre Baskerville"/>
-          <w:color w:val="0D0D0D"/>
-          <w:sz w:val="20"/>
-          <w:szCs w:val="20"/>
-          <w:highlight w:val="white"/>
-        </w:rPr>
-        <w:t xml:space="preserve"> </w:t>
+        <w:t xml:space="preserve"> in </w:t>
+      </w:r>
+      <w:r>
+        <w:rPr>
+          <w:rFonts w:ascii="Libre Baskerville" w:eastAsia="Libre Baskerville" w:hAnsi="Libre Baskerville" w:cs="Libre Baskerville"/>
+          <w:color w:val="0D0D0D"/>
+          <w:sz w:val="20"/>
+          <w:szCs w:val="20"/>
+          <w:highlight w:val="white"/>
+        </w:rPr>
+        <w:t xml:space="preserve">Mechanical Engineer </w:t>
       </w:r>
       <w:r>
         <w:rPr>
@@ -789,11 +785,6 @@
     </w:p>
     <w:p>
       <w:pPr>
-        <w:pStyle w:val="ListParagraph"/>
-        <w:numPr>
-          <w:ilvl w:val="0"/>
-          <w:numId w:val="13"/>
-        </w:numPr>
         <w:rPr>
           <w:rFonts w:ascii="Libre Baskerville" w:eastAsia="Libre Baskerville" w:hAnsi="Libre Baskerville" w:cs="Libre Baskerville"/>
           <w:color w:val="0D0D0D"/>
@@ -832,11 +823,19 @@
         <w:rPr>
           <w:rFonts w:ascii="Libre Baskerville" w:eastAsia="Libre Baskerville" w:hAnsi="Libre Baskerville" w:cs="Libre Baskerville"/>
           <w:color w:val="0D0D0D"/>
-          <w:sz w:val="20"/>
-          <w:szCs w:val="20"/>
-          <w:highlight w:val="white"/>
-        </w:rPr>
-        <w:t xml:space="preserve">May, 2018 - Mar, 2020  </w:t>
+          <w:highlight w:val="white"/>
+        </w:rPr>
+        <w:t xml:space="preserve">      </w:t>
+      </w:r>
+      <w:r>
+        <w:rPr>
+          <w:rFonts w:ascii="Libre Baskerville" w:eastAsia="Libre Baskerville" w:hAnsi="Libre Baskerville" w:cs="Libre Baskerville"/>
+          <w:color w:val="0D0D0D"/>
+          <w:sz w:val="20"/>
+          <w:szCs w:val="20"/>
+          <w:highlight w:val="white"/>
+        </w:rPr>
+        <w:t xml:space="preserve">May 2018 - Mar 2020  </w:t>
       </w:r>
     </w:p>
     <w:p>
@@ -902,11 +901,6 @@
     </w:p>
     <w:p>
       <w:pPr>
-        <w:pStyle w:val="ListParagraph"/>
-        <w:numPr>
-          <w:ilvl w:val="0"/>
-          <w:numId w:val="13"/>
-        </w:numPr>
         <w:rPr>
           <w:rFonts w:ascii="Libre Baskerville" w:eastAsia="Libre Baskerville" w:hAnsi="Libre Baskerville" w:cs="Libre Baskerville"/>
           <w:color w:val="0D0D0D"/>
@@ -928,12 +922,22 @@
       <w:r>
         <w:rPr>
           <w:rFonts w:ascii="Libre Baskerville" w:eastAsia="Libre Baskerville" w:hAnsi="Libre Baskerville" w:cs="Libre Baskerville"/>
-          <w:color w:val="0D0D0D"/>
-          <w:sz w:val="20"/>
-          <w:szCs w:val="20"/>
-          <w:highlight w:val="white"/>
-        </w:rPr>
-        <w:t>May, 2017 - Mar, 2018</w:t>
+          <w:b/>
+          <w:bCs/>
+          <w:color w:val="0D0D0D"/>
+          <w:highlight w:val="white"/>
+        </w:rPr>
+        <w:t xml:space="preserve">       </w:t>
+      </w:r>
+      <w:r>
+        <w:rPr>
+          <w:rFonts w:ascii="Libre Baskerville" w:eastAsia="Libre Baskerville" w:hAnsi="Libre Baskerville" w:cs="Libre Baskerville"/>
+          <w:color w:val="0D0D0D"/>
+          <w:sz w:val="20"/>
+          <w:szCs w:val="20"/>
+          <w:highlight w:val="white"/>
+        </w:rPr>
+        <w:t>May 2017 - Mar 2018</w:t>
       </w:r>
     </w:p>
     <w:p>
@@ -1069,7 +1073,7 @@
               </wp:anchor>
             </w:drawing>
           </mc:Choice>
-          <mc:Fallback xmlns:cr="http://schemas.microsoft.com/office/comments/2020/reactions" xmlns="http://schemas.microsoft.com/office/tasks/2019/documenttasks" xmlns:dgm="http://schemas.openxmlformats.org/drawingml/2006/diagram" xmlns:lc="http://schemas.openxmlformats.org/drawingml/2006/lockedCanvas" xmlns:c="http://schemas.openxmlformats.org/drawingml/2006/chart" xmlns:pic="http://schemas.openxmlformats.org/drawingml/2006/picture" xmlns:a="http://schemas.openxmlformats.org/drawingml/2006/main" xmlns:sl="http://schemas.openxmlformats.org/schemaLibrary/2006/main">
+          <mc:Fallback xmlns:sl="http://schemas.openxmlformats.org/schemaLibrary/2006/main" xmlns:a="http://schemas.openxmlformats.org/drawingml/2006/main" xmlns:pic="http://schemas.openxmlformats.org/drawingml/2006/picture" xmlns:c="http://schemas.openxmlformats.org/drawingml/2006/chart" xmlns:lc="http://schemas.openxmlformats.org/drawingml/2006/lockedCanvas" xmlns:dgm="http://schemas.openxmlformats.org/drawingml/2006/diagram" xmlns="http://schemas.microsoft.com/office/tasks/2019/documenttasks" xmlns:cr="http://schemas.microsoft.com/office/comments/2020/reactions">
             <w:drawing>
               <wp:anchor allowOverlap="1" behindDoc="0" distB="0" distT="0" distL="114300" distR="114300" hidden="0" layoutInCell="1" locked="0" relativeHeight="0" simplePos="0">
                 <wp:simplePos x="0" y="0"/>
@@ -1364,7 +1368,25 @@
           <w:sz w:val="20"/>
           <w:szCs w:val="20"/>
         </w:rPr>
-        <w:t xml:space="preserve"> HTML , CSS , Bootstrap , </w:t>
+        <w:t xml:space="preserve"> </w:t>
+      </w:r>
+      <w:r>
+        <w:rPr>
+          <w:rFonts w:ascii="Libre Baskerville" w:eastAsia="Libre Baskerville" w:hAnsi="Libre Baskerville" w:cs="Libre Baskerville"/>
+          <w:color w:val="0D0D0D"/>
+          <w:sz w:val="20"/>
+          <w:szCs w:val="20"/>
+        </w:rPr>
+        <w:t xml:space="preserve"> </w:t>
+      </w:r>
+      <w:r>
+        <w:rPr>
+          <w:rFonts w:ascii="Libre Baskerville" w:eastAsia="Libre Baskerville" w:hAnsi="Libre Baskerville" w:cs="Libre Baskerville"/>
+          <w:color w:val="0D0D0D"/>
+          <w:sz w:val="20"/>
+          <w:szCs w:val="20"/>
+        </w:rPr>
+        <w:t xml:space="preserve">HTML, CSS, Bootstrap, </w:t>
       </w:r>
       <w:proofErr w:type="spellStart"/>
       <w:r>
@@ -1384,7 +1406,7 @@
           <w:sz w:val="20"/>
           <w:szCs w:val="20"/>
         </w:rPr>
-        <w:t xml:space="preserve"> , React JS </w:t>
+        <w:t>, React JS</w:t>
       </w:r>
       <w:r>
         <w:rPr>
@@ -1461,7 +1483,43 @@
           <w:sz w:val="20"/>
           <w:szCs w:val="20"/>
         </w:rPr>
-        <w:t xml:space="preserve"> Git and GitHub</w:t>
+        <w:t xml:space="preserve"> </w:t>
+      </w:r>
+      <w:r>
+        <w:rPr>
+          <w:rFonts w:ascii="Libre Baskerville" w:eastAsia="Libre Baskerville" w:hAnsi="Libre Baskerville" w:cs="Libre Baskerville"/>
+          <w:color w:val="0D0D0D"/>
+          <w:sz w:val="20"/>
+          <w:szCs w:val="20"/>
+        </w:rPr>
+        <w:t xml:space="preserve"> </w:t>
+      </w:r>
+      <w:r>
+        <w:rPr>
+          <w:rFonts w:ascii="Libre Baskerville" w:eastAsia="Libre Baskerville" w:hAnsi="Libre Baskerville" w:cs="Libre Baskerville"/>
+          <w:color w:val="0D0D0D"/>
+          <w:sz w:val="20"/>
+          <w:szCs w:val="20"/>
+        </w:rPr>
+        <w:t>Git</w:t>
+      </w:r>
+      <w:r>
+        <w:rPr>
+          <w:rFonts w:ascii="Libre Baskerville" w:eastAsia="Libre Baskerville" w:hAnsi="Libre Baskerville" w:cs="Libre Baskerville"/>
+          <w:color w:val="0D0D0D"/>
+          <w:sz w:val="20"/>
+          <w:szCs w:val="20"/>
+        </w:rPr>
+        <w:t>,</w:t>
+      </w:r>
+      <w:r>
+        <w:rPr>
+          <w:rFonts w:ascii="Libre Baskerville" w:eastAsia="Libre Baskerville" w:hAnsi="Libre Baskerville" w:cs="Libre Baskerville"/>
+          <w:color w:val="0D0D0D"/>
+          <w:sz w:val="20"/>
+          <w:szCs w:val="20"/>
+        </w:rPr>
+        <w:t xml:space="preserve"> GitHub</w:t>
       </w:r>
     </w:p>
     <w:p>
@@ -1499,7 +1557,18 @@
           <w:sz w:val="20"/>
           <w:szCs w:val="20"/>
         </w:rPr>
-        <w:t xml:space="preserve">Tools </w:t>
+        <w:t>Tools</w:t>
+      </w:r>
+      <w:r>
+        <w:rPr>
+          <w:rFonts w:ascii="Libre Baskerville" w:eastAsia="Libre Baskerville" w:hAnsi="Libre Baskerville" w:cs="Libre Baskerville"/>
+          <w:b/>
+          <w:bCs/>
+          <w:color w:val="0D0D0D"/>
+          <w:sz w:val="20"/>
+          <w:szCs w:val="20"/>
+        </w:rPr>
+        <w:t xml:space="preserve"> </w:t>
       </w:r>
       <w:r>
         <w:rPr>
@@ -1518,7 +1587,25 @@
           <w:sz w:val="20"/>
           <w:szCs w:val="20"/>
         </w:rPr>
-        <w:t xml:space="preserve"> Figma , Photoshop </w:t>
+        <w:t xml:space="preserve"> </w:t>
+      </w:r>
+      <w:r>
+        <w:rPr>
+          <w:rFonts w:ascii="Libre Baskerville" w:eastAsia="Libre Baskerville" w:hAnsi="Libre Baskerville" w:cs="Libre Baskerville"/>
+          <w:color w:val="0D0D0D"/>
+          <w:sz w:val="20"/>
+          <w:szCs w:val="20"/>
+        </w:rPr>
+        <w:t xml:space="preserve"> </w:t>
+      </w:r>
+      <w:r>
+        <w:rPr>
+          <w:rFonts w:ascii="Libre Baskerville" w:eastAsia="Libre Baskerville" w:hAnsi="Libre Baskerville" w:cs="Libre Baskerville"/>
+          <w:color w:val="0D0D0D"/>
+          <w:sz w:val="20"/>
+          <w:szCs w:val="20"/>
+        </w:rPr>
+        <w:t xml:space="preserve">Figma, Photoshop </w:t>
       </w:r>
     </w:p>
     <w:p>
@@ -1607,11 +1694,7 @@
     </w:p>
     <w:p>
       <w:pPr>
-        <w:pStyle w:val="ListParagraph"/>
-        <w:numPr>
-          <w:ilvl w:val="0"/>
-          <w:numId w:val="20"/>
-        </w:numPr>
+        <w:jc w:val="both"/>
         <w:rPr>
           <w:rFonts w:ascii="Libre Baskerville" w:eastAsia="Libre Baskerville" w:hAnsi="Libre Baskerville" w:cs="Libre Baskerville"/>
           <w:b/>
@@ -1646,15 +1729,33 @@
           <w:sz w:val="20"/>
           <w:szCs w:val="20"/>
         </w:rPr>
-        <w:t>Developed a personal portfolio website using HTML, CSS, and JavaScript to showcase my work and skills. The site features a responsive design and interactive elements to enhance user experience.</w:t>
-      </w:r>
+        <w:t xml:space="preserve">I created a personal portfolio website to present my projects and skills with the use of HTML, CSS, and </w:t>
+      </w:r>
+      <w:proofErr w:type="spellStart"/>
       <w:r>
         <w:rPr>
           <w:rFonts w:ascii="Libre Baskerville" w:hAnsi="Libre Baskerville"/>
           <w:sz w:val="20"/>
           <w:szCs w:val="20"/>
         </w:rPr>
-        <w:br/>
+        <w:t>javascript</w:t>
+      </w:r>
+      <w:proofErr w:type="spellEnd"/>
+      <w:r>
+        <w:rPr>
+          <w:rFonts w:ascii="Libre Baskerville" w:hAnsi="Libre Baskerville"/>
+          <w:sz w:val="20"/>
+          <w:szCs w:val="20"/>
+        </w:rPr>
+        <w:t>. Developed a dynamic layout which enhanced the user experience through interactive elements.</w:t>
+      </w:r>
+      <w:r>
+        <w:rPr>
+          <w:rFonts w:ascii="Libre Baskerville" w:hAnsi="Libre Baskerville"/>
+          <w:sz w:val="20"/>
+          <w:szCs w:val="20"/>
+        </w:rPr>
+        <w:t xml:space="preserve">                              </w:t>
       </w:r>
       <w:hyperlink r:id="rId19" w:tgtFrame="_new" w:history="1">
         <w:r>
@@ -1665,17 +1766,33 @@
             <w:szCs w:val="20"/>
             <w:u w:val="none"/>
           </w:rPr>
-          <w:t>View Portfolio</w:t>
+          <w:t>View Port</w:t>
+        </w:r>
+        <w:r>
+          <w:rPr>
+            <w:rStyle w:val="Hyperlink"/>
+            <w:rFonts w:ascii="Libre Baskerville" w:hAnsi="Libre Baskerville"/>
+            <w:sz w:val="20"/>
+            <w:szCs w:val="20"/>
+            <w:u w:val="none"/>
+          </w:rPr>
+          <w:t>f</w:t>
+        </w:r>
+        <w:r>
+          <w:rPr>
+            <w:rStyle w:val="Hyperlink"/>
+            <w:rFonts w:ascii="Libre Baskerville" w:hAnsi="Libre Baskerville"/>
+            <w:sz w:val="20"/>
+            <w:szCs w:val="20"/>
+            <w:u w:val="none"/>
+          </w:rPr>
+          <w:t>olio</w:t>
         </w:r>
       </w:hyperlink>
     </w:p>
     <w:p>
       <w:pPr>
         <w:pStyle w:val="NormalWeb"/>
-        <w:numPr>
-          <w:ilvl w:val="0"/>
-          <w:numId w:val="20"/>
-        </w:numPr>
         <w:spacing w:line="360" w:lineRule="auto"/>
         <w:jc w:val="both"/>
         <w:rPr>
@@ -1711,20 +1828,16 @@
           <w:sz w:val="20"/>
           <w:szCs w:val="20"/>
         </w:rPr>
-        <w:t>Developed a weather application using React.js that provides real-time weather information. The app features a user-friendly interface and responsive design for an enhanced user experience.</w:t>
-      </w:r>
-    </w:p>
-    <w:p>
-      <w:pPr>
-        <w:pStyle w:val="NormalWeb"/>
-        <w:spacing w:line="360" w:lineRule="auto"/>
-        <w:jc w:val="both"/>
+        <w:t>As part of the project, I developed a reactive weather website using React.js and integrated an API to display current weather data. Designed the website to provide weather notifications based on users’ locations.</w:t>
+      </w:r>
+      <w:r>
         <w:rPr>
           <w:rFonts w:ascii="Libre Baskerville" w:hAnsi="Libre Baskerville"/>
           <w:sz w:val="20"/>
           <w:szCs w:val="20"/>
         </w:rPr>
-      </w:pPr>
+        <w:t xml:space="preserve">                      </w:t>
+      </w:r>
       <w:hyperlink r:id="rId20" w:tgtFrame="_new" w:history="1">
         <w:r>
           <w:rPr>
@@ -1823,11 +1936,6 @@
     </w:p>
     <w:p>
       <w:pPr>
-        <w:pStyle w:val="ListParagraph"/>
-        <w:numPr>
-          <w:ilvl w:val="0"/>
-          <w:numId w:val="12"/>
-        </w:numPr>
         <w:rPr>
           <w:rFonts w:ascii="Libre Baskerville" w:eastAsia="Libre Baskerville" w:hAnsi="Libre Baskerville" w:cs="Libre Baskerville"/>
           <w:color w:val="0D0D0D"/>
@@ -1840,7 +1948,7 @@
           <w:bCs/>
           <w:color w:val="0D0D0D"/>
         </w:rPr>
-        <w:t xml:space="preserve">Delphi – TVS Technologies                                                              </w:t>
+        <w:t xml:space="preserve">Delphi – TVS Technologies                                                                </w:t>
       </w:r>
       <w:r>
         <w:rPr>
@@ -1849,7 +1957,7 @@
           <w:bCs/>
           <w:color w:val="0D0D0D"/>
         </w:rPr>
-        <w:t xml:space="preserve">  </w:t>
+        <w:t xml:space="preserve">       </w:t>
       </w:r>
       <w:proofErr w:type="gramStart"/>
       <w:r>
@@ -1859,7 +1967,7 @@
           <w:sz w:val="20"/>
           <w:szCs w:val="20"/>
         </w:rPr>
-        <w:t>Dec ,</w:t>
+        <w:t>Dec  2023</w:t>
       </w:r>
       <w:proofErr w:type="gramEnd"/>
       <w:r>
@@ -1869,12 +1977,11 @@
           <w:sz w:val="20"/>
           <w:szCs w:val="20"/>
         </w:rPr>
-        <w:t xml:space="preserve"> 2023 – Apr , 2024</w:t>
+        <w:t xml:space="preserve"> – Apr  2024</w:t>
       </w:r>
     </w:p>
     <w:p>
       <w:pPr>
-        <w:jc w:val="both"/>
         <w:rPr>
           <w:rFonts w:ascii="Libre Baskerville" w:eastAsia="Times New Roman" w:hAnsi="Libre Baskerville" w:cs="Times New Roman"/>
           <w:sz w:val="20"/>
@@ -1887,42 +1994,11 @@
           <w:sz w:val="20"/>
           <w:szCs w:val="20"/>
         </w:rPr>
-        <w:t>I c</w:t>
-      </w:r>
-      <w:r>
-        <w:rPr>
-          <w:rFonts w:ascii="Libre Baskerville" w:eastAsia="Times New Roman" w:hAnsi="Libre Baskerville" w:cs="Times New Roman"/>
-          <w:sz w:val="20"/>
-          <w:szCs w:val="20"/>
-        </w:rPr>
-        <w:t xml:space="preserve">ompleted a 4-month internship at Delphi TVs Technologies as a Quality Intern, where I gained hands-on experience in quality control processes, </w:t>
-      </w:r>
-      <w:proofErr w:type="spellStart"/>
-      <w:r>
-        <w:rPr>
-          <w:rFonts w:ascii="Libre Baskerville" w:eastAsia="Times New Roman" w:hAnsi="Libre Baskerville" w:cs="Times New Roman"/>
-          <w:sz w:val="20"/>
-          <w:szCs w:val="20"/>
-        </w:rPr>
-        <w:t>analyzing</w:t>
-      </w:r>
-      <w:proofErr w:type="spellEnd"/>
-      <w:r>
-        <w:rPr>
-          <w:rFonts w:ascii="Libre Baskerville" w:eastAsia="Times New Roman" w:hAnsi="Libre Baskerville" w:cs="Times New Roman"/>
-          <w:sz w:val="20"/>
-          <w:szCs w:val="20"/>
-        </w:rPr>
-        <w:t xml:space="preserve"> production standards, and ensuring compliance with industry regulations. Developed strong problem-solving and attention-to-detail skills, which are highly transferable to IT roles.</w:t>
+        <w:t>I completed a 4-month internship at Delphi TVs Technologies as a Quality Intern, where I practiced quality assurance processes, evaluated production standards, and ensured regulatory compliance. Developed strong problem-solving skills and attention to detail, which are highly transferable to IT roles.</w:t>
       </w:r>
     </w:p>
     <w:p>
       <w:pPr>
-        <w:pStyle w:val="ListParagraph"/>
-        <w:numPr>
-          <w:ilvl w:val="0"/>
-          <w:numId w:val="12"/>
-        </w:numPr>
         <w:rPr>
           <w:rFonts w:ascii="Libre Baskerville" w:eastAsia="Times New Roman" w:hAnsi="Libre Baskerville" w:cs="Times New Roman"/>
         </w:rPr>
@@ -1935,92 +2011,103 @@
         </w:rPr>
         <w:t xml:space="preserve">HMI Engineering Services                                                                 </w:t>
       </w:r>
-      <w:proofErr w:type="gramStart"/>
-      <w:r>
-        <w:rPr>
-          <w:rFonts w:ascii="Libre Baskerville" w:eastAsia="Times New Roman" w:hAnsi="Libre Baskerville" w:cs="Times New Roman"/>
-          <w:sz w:val="20"/>
-          <w:szCs w:val="20"/>
-        </w:rPr>
-        <w:t>May ,</w:t>
-      </w:r>
-      <w:proofErr w:type="gramEnd"/>
-      <w:r>
-        <w:rPr>
-          <w:rFonts w:ascii="Libre Baskerville" w:eastAsia="Times New Roman" w:hAnsi="Libre Baskerville" w:cs="Times New Roman"/>
-          <w:sz w:val="20"/>
-          <w:szCs w:val="20"/>
-        </w:rPr>
-        <w:t xml:space="preserve"> 2023 – Jul , 2023</w:t>
-      </w:r>
-    </w:p>
-    <w:p>
-      <w:pPr>
-        <w:rPr>
-          <w:rFonts w:ascii="Libre Baskerville" w:eastAsia="Times New Roman" w:hAnsi="Libre Baskerville" w:cs="Times New Roman"/>
-          <w:sz w:val="20"/>
-          <w:szCs w:val="20"/>
-        </w:rPr>
-      </w:pPr>
-      <w:r>
-        <w:rPr>
-          <w:rFonts w:ascii="Libre Baskerville" w:eastAsia="Times New Roman" w:hAnsi="Libre Baskerville" w:cs="Times New Roman"/>
-          <w:sz w:val="20"/>
-          <w:szCs w:val="20"/>
-        </w:rPr>
-        <w:t>I c</w:t>
-      </w:r>
-      <w:r>
-        <w:rPr>
-          <w:rFonts w:ascii="Libre Baskerville" w:eastAsia="Times New Roman" w:hAnsi="Libre Baskerville" w:cs="Times New Roman"/>
-          <w:sz w:val="20"/>
-          <w:szCs w:val="20"/>
-        </w:rPr>
-        <w:t xml:space="preserve">ompleted a summer internship at HMI Engineering Services, focusing on CATIA V5. Gained practical experience in 3D </w:t>
-      </w:r>
-      <w:proofErr w:type="spellStart"/>
-      <w:r>
-        <w:rPr>
-          <w:rFonts w:ascii="Libre Baskerville" w:eastAsia="Times New Roman" w:hAnsi="Libre Baskerville" w:cs="Times New Roman"/>
-          <w:sz w:val="20"/>
-          <w:szCs w:val="20"/>
-        </w:rPr>
-        <w:t>modeling</w:t>
-      </w:r>
-      <w:proofErr w:type="spellEnd"/>
-      <w:r>
-        <w:rPr>
-          <w:rFonts w:ascii="Libre Baskerville" w:eastAsia="Times New Roman" w:hAnsi="Libre Baskerville" w:cs="Times New Roman"/>
-          <w:sz w:val="20"/>
-          <w:szCs w:val="20"/>
-        </w:rPr>
-        <w:t>, design, and drafting using advanced features of the software, enhancing my technical proficiency in mechanical design and engineering applications.</w:t>
-      </w:r>
-    </w:p>
-    <w:p>
-      <w:pPr>
-        <w:pStyle w:val="ListParagraph"/>
-        <w:numPr>
-          <w:ilvl w:val="0"/>
-          <w:numId w:val="12"/>
-        </w:numPr>
+      <w:r>
         <w:rPr>
           <w:rFonts w:ascii="Libre Baskerville" w:eastAsia="Times New Roman" w:hAnsi="Libre Baskerville" w:cs="Times New Roman"/>
           <w:b/>
           <w:bCs/>
         </w:rPr>
-      </w:pPr>
-      <w:r>
+        <w:t xml:space="preserve">         </w:t>
+      </w:r>
+      <w:proofErr w:type="gramStart"/>
+      <w:r>
+        <w:rPr>
+          <w:rFonts w:ascii="Libre Baskerville" w:eastAsia="Times New Roman" w:hAnsi="Libre Baskerville" w:cs="Times New Roman"/>
+          <w:sz w:val="20"/>
+          <w:szCs w:val="20"/>
+        </w:rPr>
+        <w:t>May  2023</w:t>
+      </w:r>
+      <w:proofErr w:type="gramEnd"/>
+      <w:r>
+        <w:rPr>
+          <w:rFonts w:ascii="Libre Baskerville" w:eastAsia="Times New Roman" w:hAnsi="Libre Baskerville" w:cs="Times New Roman"/>
+          <w:sz w:val="20"/>
+          <w:szCs w:val="20"/>
+        </w:rPr>
+        <w:t xml:space="preserve"> – Jul  2023</w:t>
+      </w:r>
+    </w:p>
+    <w:p>
+      <w:pPr>
+        <w:rPr>
+          <w:rFonts w:ascii="Libre Baskerville" w:eastAsia="Times New Roman" w:hAnsi="Libre Baskerville" w:cs="Times New Roman"/>
+          <w:sz w:val="20"/>
+          <w:szCs w:val="20"/>
+        </w:rPr>
+      </w:pPr>
+      <w:r>
+        <w:rPr>
+          <w:rFonts w:ascii="Libre Baskerville" w:eastAsia="Times New Roman" w:hAnsi="Libre Baskerville" w:cs="Times New Roman"/>
+          <w:sz w:val="20"/>
+          <w:szCs w:val="20"/>
+        </w:rPr>
+        <w:t>I c</w:t>
+      </w:r>
+      <w:r>
+        <w:rPr>
+          <w:rFonts w:ascii="Libre Baskerville" w:eastAsia="Times New Roman" w:hAnsi="Libre Baskerville" w:cs="Times New Roman"/>
+          <w:sz w:val="20"/>
+          <w:szCs w:val="20"/>
+        </w:rPr>
+        <w:t xml:space="preserve">ompleted a summer internship at HMI Engineering Services, focusing on CATIA V5. Gained practical experience in 3D </w:t>
+      </w:r>
+      <w:proofErr w:type="spellStart"/>
+      <w:r>
+        <w:rPr>
+          <w:rFonts w:ascii="Libre Baskerville" w:eastAsia="Times New Roman" w:hAnsi="Libre Baskerville" w:cs="Times New Roman"/>
+          <w:sz w:val="20"/>
+          <w:szCs w:val="20"/>
+        </w:rPr>
+        <w:t>modeling</w:t>
+      </w:r>
+      <w:proofErr w:type="spellEnd"/>
+      <w:r>
+        <w:rPr>
+          <w:rFonts w:ascii="Libre Baskerville" w:eastAsia="Times New Roman" w:hAnsi="Libre Baskerville" w:cs="Times New Roman"/>
+          <w:sz w:val="20"/>
+          <w:szCs w:val="20"/>
+        </w:rPr>
+        <w:t>, design, and drafting using advanced features of the software, enhancing my technical proficiency in mechanical design and engineering applications.</w:t>
+      </w:r>
+    </w:p>
+    <w:p>
+      <w:pPr>
         <w:rPr>
           <w:rFonts w:ascii="Libre Baskerville" w:eastAsia="Times New Roman" w:hAnsi="Libre Baskerville" w:cs="Times New Roman"/>
           <w:b/>
           <w:bCs/>
         </w:rPr>
+      </w:pPr>
+      <w:r>
+        <w:rPr>
+          <w:rFonts w:ascii="Libre Baskerville" w:eastAsia="Times New Roman" w:hAnsi="Libre Baskerville" w:cs="Times New Roman"/>
+          <w:b/>
+          <w:bCs/>
+        </w:rPr>
         <w:t xml:space="preserve">Hobel Bellows                                                                                        </w:t>
       </w:r>
       <w:r>
         <w:rPr>
           <w:rFonts w:ascii="Libre Baskerville" w:eastAsia="Times New Roman" w:hAnsi="Libre Baskerville" w:cs="Times New Roman"/>
+          <w:b/>
+          <w:bCs/>
+        </w:rPr>
+        <w:t xml:space="preserve"> </w:t>
+      </w:r>
+      <w:r>
+        <w:rPr>
+          <w:rFonts w:ascii="Libre Baskerville" w:eastAsia="Times New Roman" w:hAnsi="Libre Baskerville" w:cs="Times New Roman"/>
           <w:sz w:val="20"/>
           <w:szCs w:val="20"/>
         </w:rPr>
@@ -2050,7 +2137,7 @@
           <w:sz w:val="20"/>
           <w:szCs w:val="20"/>
         </w:rPr>
-        <w:t>Jul ,</w:t>
+        <w:t>Jul  2022</w:t>
       </w:r>
       <w:proofErr w:type="gramEnd"/>
       <w:r>
@@ -2059,7 +2146,7 @@
           <w:sz w:val="20"/>
           <w:szCs w:val="20"/>
         </w:rPr>
-        <w:t xml:space="preserve"> 2022 – 22</w:t>
+        <w:t xml:space="preserve"> – 22</w:t>
       </w:r>
       <w:r>
         <w:rPr>
@@ -2076,7 +2163,7 @@
           <w:sz w:val="20"/>
           <w:szCs w:val="20"/>
         </w:rPr>
-        <w:t xml:space="preserve"> Jul , 2022</w:t>
+        <w:t xml:space="preserve"> Jul  2022</w:t>
       </w:r>
     </w:p>
     <w:p>
@@ -2402,7 +2489,7 @@
               </wp:anchor>
             </w:drawing>
           </mc:Choice>
-          <mc:Fallback xmlns:cr="http://schemas.microsoft.com/office/comments/2020/reactions" xmlns="http://schemas.microsoft.com/office/tasks/2019/documenttasks" xmlns:dgm="http://schemas.openxmlformats.org/drawingml/2006/diagram" xmlns:lc="http://schemas.openxmlformats.org/drawingml/2006/lockedCanvas" xmlns:c="http://schemas.openxmlformats.org/drawingml/2006/chart" xmlns:pic="http://schemas.openxmlformats.org/drawingml/2006/picture" xmlns:a="http://schemas.openxmlformats.org/drawingml/2006/main" xmlns:sl="http://schemas.openxmlformats.org/schemaLibrary/2006/main">
+          <mc:Fallback xmlns:sl="http://schemas.openxmlformats.org/schemaLibrary/2006/main" xmlns:a="http://schemas.openxmlformats.org/drawingml/2006/main" xmlns:pic="http://schemas.openxmlformats.org/drawingml/2006/picture" xmlns:c="http://schemas.openxmlformats.org/drawingml/2006/chart" xmlns:lc="http://schemas.openxmlformats.org/drawingml/2006/lockedCanvas" xmlns:dgm="http://schemas.openxmlformats.org/drawingml/2006/diagram" xmlns="http://schemas.microsoft.com/office/tasks/2019/documenttasks" xmlns:cr="http://schemas.microsoft.com/office/comments/2020/reactions">
             <w:drawing>
               <wp:anchor allowOverlap="1" behindDoc="0" distB="0" distT="0" distL="114300" distR="114300" hidden="0" layoutInCell="1" locked="0" relativeHeight="0" simplePos="0">
                 <wp:simplePos x="0" y="0"/>
@@ -2493,27 +2580,7 @@
           <w:szCs w:val="20"/>
           <w:highlight w:val="white"/>
         </w:rPr>
-        <w:t xml:space="preserve"> Developer                                                                                         </w:t>
-      </w:r>
-      <w:r>
-        <w:rPr>
-          <w:rFonts w:ascii="Libre Baskerville" w:eastAsia="Libre Baskerville" w:hAnsi="Libre Baskerville" w:cs="Libre Baskerville"/>
-          <w:color w:val="0D0D0D"/>
-          <w:sz w:val="20"/>
-          <w:szCs w:val="20"/>
-          <w:highlight w:val="white"/>
-        </w:rPr>
-        <w:t xml:space="preserve">  </w:t>
-      </w:r>
-      <w:r>
-        <w:rPr>
-          <w:rFonts w:ascii="Libre Baskerville" w:eastAsia="Libre Baskerville" w:hAnsi="Libre Baskerville" w:cs="Libre Baskerville"/>
-          <w:color w:val="0D0D0D"/>
-          <w:sz w:val="20"/>
-          <w:szCs w:val="20"/>
-          <w:highlight w:val="white"/>
-        </w:rPr>
-        <w:t>Tech Mahindra</w:t>
+        <w:t xml:space="preserve"> Developer                                                                                         Tech Mahindra</w:t>
       </w:r>
       <w:r>
         <w:rPr>
@@ -2582,7 +2649,7 @@
           <w:szCs w:val="20"/>
           <w:highlight w:val="white"/>
         </w:rPr>
-        <w:t xml:space="preserve">                                                                                         </w:t>
+        <w:t xml:space="preserve">                                                                                       </w:t>
       </w:r>
       <w:r>
         <w:rPr>
@@ -2629,7 +2696,17 @@
           <w:szCs w:val="20"/>
           <w:highlight w:val="white"/>
         </w:rPr>
-        <w:t xml:space="preserve">                                                                                                     </w:t>
+        <w:t xml:space="preserve">                                                                                                  </w:t>
+      </w:r>
+      <w:r>
+        <w:rPr>
+          <w:rFonts w:ascii="Libre Baskerville" w:eastAsia="Libre Baskerville" w:hAnsi="Libre Baskerville" w:cs="Libre Baskerville"/>
+          <w:color w:val="0D0D0D"/>
+          <w:sz w:val="20"/>
+          <w:szCs w:val="20"/>
+          <w:highlight w:val="white"/>
+        </w:rPr>
+        <w:t xml:space="preserve"> </w:t>
       </w:r>
       <w:r>
         <w:rPr>
@@ -2666,7 +2743,27 @@
           <w:szCs w:val="20"/>
           <w:highlight w:val="white"/>
         </w:rPr>
-        <w:t>Master Android Application                                                                          Udemy</w:t>
+        <w:t xml:space="preserve">Master Android Application                                                                       </w:t>
+      </w:r>
+      <w:r>
+        <w:rPr>
+          <w:rFonts w:ascii="Libre Baskerville" w:eastAsia="Libre Baskerville" w:hAnsi="Libre Baskerville" w:cs="Libre Baskerville"/>
+          <w:color w:val="0D0D0D"/>
+          <w:sz w:val="20"/>
+          <w:szCs w:val="20"/>
+          <w:highlight w:val="white"/>
+        </w:rPr>
+        <w:t xml:space="preserve"> </w:t>
+      </w:r>
+      <w:r>
+        <w:rPr>
+          <w:rFonts w:ascii="Libre Baskerville" w:eastAsia="Libre Baskerville" w:hAnsi="Libre Baskerville" w:cs="Libre Baskerville"/>
+          <w:color w:val="0D0D0D"/>
+          <w:sz w:val="20"/>
+          <w:szCs w:val="20"/>
+          <w:highlight w:val="white"/>
+        </w:rPr>
+        <w:t>Udemy</w:t>
       </w:r>
     </w:p>
     <w:p>
@@ -2693,7 +2790,7 @@
           <w:szCs w:val="20"/>
           <w:highlight w:val="white"/>
         </w:rPr>
-        <w:t>Introduction to Cybersecurity                                                                      Cisco</w:t>
+        <w:t>Introduction to Cybersecurity                                                                    Cisco</w:t>
       </w:r>
     </w:p>
     <w:p>
@@ -2720,7 +2817,27 @@
           <w:szCs w:val="20"/>
           <w:highlight w:val="white"/>
         </w:rPr>
-        <w:t>C – Basics                                                                                                         Learn Tube</w:t>
+        <w:t xml:space="preserve">C – Basics                                                                                                       </w:t>
+      </w:r>
+      <w:r>
+        <w:rPr>
+          <w:rFonts w:ascii="Libre Baskerville" w:eastAsia="Libre Baskerville" w:hAnsi="Libre Baskerville" w:cs="Libre Baskerville"/>
+          <w:color w:val="0D0D0D"/>
+          <w:sz w:val="20"/>
+          <w:szCs w:val="20"/>
+          <w:highlight w:val="white"/>
+        </w:rPr>
+        <w:t xml:space="preserve"> </w:t>
+      </w:r>
+      <w:r>
+        <w:rPr>
+          <w:rFonts w:ascii="Libre Baskerville" w:eastAsia="Libre Baskerville" w:hAnsi="Libre Baskerville" w:cs="Libre Baskerville"/>
+          <w:color w:val="0D0D0D"/>
+          <w:sz w:val="20"/>
+          <w:szCs w:val="20"/>
+          <w:highlight w:val="white"/>
+        </w:rPr>
+        <w:t>Learn Tube</w:t>
       </w:r>
     </w:p>
     <w:p>
@@ -2828,7 +2945,7 @@
           <w:szCs w:val="20"/>
           <w:highlight w:val="white"/>
         </w:rPr>
-        <w:t>Telugu</w:t>
+        <w:t>English</w:t>
       </w:r>
     </w:p>
     <w:p>
@@ -2854,7 +2971,7 @@
           <w:szCs w:val="20"/>
           <w:highlight w:val="white"/>
         </w:rPr>
-        <w:t>English</w:t>
+        <w:t>Telugu</w:t>
       </w:r>
     </w:p>
     <w:p>
@@ -3422,17 +3539,17 @@
   <w:abstractNum w:abstractNumId="3" w15:restartNumberingAfterBreak="0">
     <w:nsid w:val="0CCD45F7"/>
     <w:multiLevelType w:val="hybridMultilevel"/>
-    <w:tmpl w:val="324CDCE6"/>
-    <w:lvl w:ilvl="0" w:tplc="4009000B">
-      <w:start w:val="1"/>
-      <w:numFmt w:val="bullet"/>
-      <w:lvlText w:val=""/>
+    <w:tmpl w:val="9550AEB2"/>
+    <w:lvl w:ilvl="0" w:tplc="40090001">
+      <w:start w:val="1"/>
+      <w:numFmt w:val="bullet"/>
+      <w:lvlText w:val=""/>
       <w:lvlJc w:val="left"/>
       <w:pPr>
         <w:ind w:left="720" w:hanging="360"/>
       </w:pPr>
       <w:rPr>
-        <w:rFonts w:ascii="Wingdings" w:hAnsi="Wingdings" w:hint="default"/>
+        <w:rFonts w:ascii="Symbol" w:hAnsi="Symbol" w:hint="default"/>
       </w:rPr>
     </w:lvl>
     <w:lvl w:ilvl="1" w:tplc="40090003" w:tentative="1">
@@ -4215,17 +4332,17 @@
   <w:abstractNum w:abstractNumId="10" w15:restartNumberingAfterBreak="0">
     <w:nsid w:val="374355F1"/>
     <w:multiLevelType w:val="hybridMultilevel"/>
-    <w:tmpl w:val="A94EC68E"/>
-    <w:lvl w:ilvl="0" w:tplc="4009000B">
-      <w:start w:val="1"/>
-      <w:numFmt w:val="bullet"/>
-      <w:lvlText w:val=""/>
+    <w:tmpl w:val="FB2EB27E"/>
+    <w:lvl w:ilvl="0" w:tplc="40090001">
+      <w:start w:val="1"/>
+      <w:numFmt w:val="bullet"/>
+      <w:lvlText w:val=""/>
       <w:lvlJc w:val="left"/>
       <w:pPr>
         <w:ind w:left="720" w:hanging="360"/>
       </w:pPr>
       <w:rPr>
-        <w:rFonts w:ascii="Wingdings" w:hAnsi="Wingdings" w:hint="default"/>
+        <w:rFonts w:ascii="Symbol" w:hAnsi="Symbol" w:hint="default"/>
       </w:rPr>
     </w:lvl>
     <w:lvl w:ilvl="1" w:tplc="40090003" w:tentative="1">
@@ -4784,17 +4901,17 @@
   <w:abstractNum w:abstractNumId="15" w15:restartNumberingAfterBreak="0">
     <w:nsid w:val="6B057761"/>
     <w:multiLevelType w:val="hybridMultilevel"/>
-    <w:tmpl w:val="D75C8A86"/>
-    <w:lvl w:ilvl="0" w:tplc="4009000B">
-      <w:start w:val="1"/>
-      <w:numFmt w:val="bullet"/>
-      <w:lvlText w:val=""/>
+    <w:tmpl w:val="550E78F6"/>
+    <w:lvl w:ilvl="0" w:tplc="40090001">
+      <w:start w:val="1"/>
+      <w:numFmt w:val="bullet"/>
+      <w:lvlText w:val=""/>
       <w:lvlJc w:val="left"/>
       <w:pPr>
         <w:ind w:left="720" w:hanging="360"/>
       </w:pPr>
       <w:rPr>
-        <w:rFonts w:ascii="Wingdings" w:hAnsi="Wingdings" w:hint="default"/>
+        <w:rFonts w:ascii="Symbol" w:hAnsi="Symbol" w:hint="default"/>
       </w:rPr>
     </w:lvl>
     <w:lvl w:ilvl="1" w:tplc="40090003" w:tentative="1">
@@ -4897,17 +5014,17 @@
   <w:abstractNum w:abstractNumId="16" w15:restartNumberingAfterBreak="0">
     <w:nsid w:val="73A73122"/>
     <w:multiLevelType w:val="hybridMultilevel"/>
-    <w:tmpl w:val="11E6ECA0"/>
-    <w:lvl w:ilvl="0" w:tplc="4009000B">
-      <w:start w:val="1"/>
-      <w:numFmt w:val="bullet"/>
-      <w:lvlText w:val=""/>
+    <w:tmpl w:val="4CFCD33E"/>
+    <w:lvl w:ilvl="0" w:tplc="40090001">
+      <w:start w:val="1"/>
+      <w:numFmt w:val="bullet"/>
+      <w:lvlText w:val=""/>
       <w:lvlJc w:val="left"/>
       <w:pPr>
         <w:ind w:left="720" w:hanging="360"/>
       </w:pPr>
       <w:rPr>
-        <w:rFonts w:ascii="Wingdings" w:hAnsi="Wingdings" w:hint="default"/>
+        <w:rFonts w:ascii="Symbol" w:hAnsi="Symbol" w:hint="default"/>
       </w:rPr>
     </w:lvl>
     <w:lvl w:ilvl="1" w:tplc="40090003" w:tentative="1">
@@ -5010,17 +5127,17 @@
   <w:abstractNum w:abstractNumId="17" w15:restartNumberingAfterBreak="0">
     <w:nsid w:val="76131B7F"/>
     <w:multiLevelType w:val="hybridMultilevel"/>
-    <w:tmpl w:val="DF1A9F4C"/>
-    <w:lvl w:ilvl="0" w:tplc="4009000B">
-      <w:start w:val="1"/>
-      <w:numFmt w:val="bullet"/>
-      <w:lvlText w:val=""/>
+    <w:tmpl w:val="0D70CCCA"/>
+    <w:lvl w:ilvl="0" w:tplc="40090001">
+      <w:start w:val="1"/>
+      <w:numFmt w:val="bullet"/>
+      <w:lvlText w:val=""/>
       <w:lvlJc w:val="left"/>
       <w:pPr>
         <w:ind w:left="720" w:hanging="360"/>
       </w:pPr>
       <w:rPr>
-        <w:rFonts w:ascii="Wingdings" w:hAnsi="Wingdings" w:hint="default"/>
+        <w:rFonts w:ascii="Symbol" w:hAnsi="Symbol" w:hint="default"/>
       </w:rPr>
     </w:lvl>
     <w:lvl w:ilvl="1" w:tplc="40090003" w:tentative="1">

--- a/assets/Resume.docx
+++ b/assets/Resume.docx
@@ -29,7 +29,6 @@
           <w:szCs w:val="20"/>
         </w:rPr>
       </w:pPr>
-      <w:proofErr w:type="gramStart"/>
       <w:r>
         <w:rPr>
           <w:rFonts w:ascii="Libre Baskerville" w:eastAsia="Libre Baskerville" w:hAnsi="Libre Baskerville" w:cs="Libre Baskerville"/>
@@ -52,16 +51,7 @@
           <w:sz w:val="20"/>
           <w:szCs w:val="20"/>
         </w:rPr>
-        <w:t>,</w:t>
-      </w:r>
-      <w:proofErr w:type="gramEnd"/>
-      <w:r>
-        <w:rPr>
-          <w:rFonts w:ascii="Libre Baskerville" w:eastAsia="Libre Baskerville" w:hAnsi="Libre Baskerville" w:cs="Libre Baskerville"/>
-          <w:sz w:val="20"/>
-          <w:szCs w:val="20"/>
-        </w:rPr>
-        <w:t xml:space="preserve"> Andhra Pradesh</w:t>
+        <w:t>, Andhra Pradesh</w:t>
       </w:r>
     </w:p>
     <w:p>
@@ -368,7 +358,7 @@
               </wp:anchor>
             </w:drawing>
           </mc:Choice>
-          <mc:Fallback xmlns:sl="http://schemas.openxmlformats.org/schemaLibrary/2006/main" xmlns:a="http://schemas.openxmlformats.org/drawingml/2006/main" xmlns:pic="http://schemas.openxmlformats.org/drawingml/2006/picture" xmlns:c="http://schemas.openxmlformats.org/drawingml/2006/chart" xmlns:lc="http://schemas.openxmlformats.org/drawingml/2006/lockedCanvas" xmlns:dgm="http://schemas.openxmlformats.org/drawingml/2006/diagram" xmlns="http://schemas.microsoft.com/office/tasks/2019/documenttasks" xmlns:cr="http://schemas.microsoft.com/office/comments/2020/reactions">
+          <mc:Fallback xmlns:cr="http://schemas.microsoft.com/office/comments/2020/reactions" xmlns="http://schemas.microsoft.com/office/tasks/2019/documenttasks" xmlns:dgm="http://schemas.openxmlformats.org/drawingml/2006/diagram" xmlns:lc="http://schemas.openxmlformats.org/drawingml/2006/lockedCanvas" xmlns:c="http://schemas.openxmlformats.org/drawingml/2006/chart" xmlns:pic="http://schemas.openxmlformats.org/drawingml/2006/picture" xmlns:a="http://schemas.openxmlformats.org/drawingml/2006/main" xmlns:sl="http://schemas.openxmlformats.org/schemaLibrary/2006/main">
             <w:drawing>
               <wp:anchor allowOverlap="1" behindDoc="0" distB="0" distT="0" distL="114300" distR="114300" hidden="0" layoutInCell="1" locked="0" relativeHeight="0" simplePos="0">
                 <wp:simplePos x="0" y="0"/>
@@ -572,7 +562,7 @@
               </wp:anchor>
             </w:drawing>
           </mc:Choice>
-          <mc:Fallback xmlns:sl="http://schemas.openxmlformats.org/schemaLibrary/2006/main" xmlns:a="http://schemas.openxmlformats.org/drawingml/2006/main" xmlns:pic="http://schemas.openxmlformats.org/drawingml/2006/picture" xmlns:c="http://schemas.openxmlformats.org/drawingml/2006/chart" xmlns:lc="http://schemas.openxmlformats.org/drawingml/2006/lockedCanvas" xmlns:dgm="http://schemas.openxmlformats.org/drawingml/2006/diagram" xmlns="http://schemas.microsoft.com/office/tasks/2019/documenttasks" xmlns:cr="http://schemas.microsoft.com/office/comments/2020/reactions">
+          <mc:Fallback xmlns:cr="http://schemas.microsoft.com/office/comments/2020/reactions" xmlns="http://schemas.microsoft.com/office/tasks/2019/documenttasks" xmlns:dgm="http://schemas.openxmlformats.org/drawingml/2006/diagram" xmlns:lc="http://schemas.openxmlformats.org/drawingml/2006/lockedCanvas" xmlns:c="http://schemas.openxmlformats.org/drawingml/2006/chart" xmlns:pic="http://schemas.openxmlformats.org/drawingml/2006/picture" xmlns:a="http://schemas.openxmlformats.org/drawingml/2006/main" xmlns:sl="http://schemas.openxmlformats.org/schemaLibrary/2006/main">
             <w:drawing>
               <wp:anchor allowOverlap="1" behindDoc="0" distB="0" distT="0" distL="114300" distR="114300" hidden="0" layoutInCell="1" locked="0" relativeHeight="0" simplePos="0">
                 <wp:simplePos x="0" y="0"/>
@@ -698,29 +688,15 @@
           <w:highlight w:val="white"/>
         </w:rPr>
       </w:pPr>
-      <w:proofErr w:type="spellStart"/>
-      <w:proofErr w:type="gramStart"/>
-      <w:r>
-        <w:rPr>
-          <w:rFonts w:ascii="Libre Baskerville" w:eastAsia="Libre Baskerville" w:hAnsi="Libre Baskerville" w:cs="Libre Baskerville"/>
-          <w:color w:val="0D0D0D"/>
-          <w:sz w:val="20"/>
-          <w:szCs w:val="20"/>
-          <w:highlight w:val="white"/>
-        </w:rPr>
-        <w:t>B.Tech</w:t>
-      </w:r>
-      <w:proofErr w:type="spellEnd"/>
-      <w:proofErr w:type="gramEnd"/>
-      <w:r>
-        <w:rPr>
-          <w:rFonts w:ascii="Libre Baskerville" w:eastAsia="Libre Baskerville" w:hAnsi="Libre Baskerville" w:cs="Libre Baskerville"/>
-          <w:color w:val="0D0D0D"/>
-          <w:sz w:val="20"/>
-          <w:szCs w:val="20"/>
-          <w:highlight w:val="white"/>
-        </w:rPr>
-        <w:t xml:space="preserve"> </w:t>
+      <w:r>
+        <w:rPr>
+          <w:rFonts w:ascii="Libre Baskerville" w:eastAsia="Libre Baskerville" w:hAnsi="Libre Baskerville" w:cs="Libre Baskerville"/>
+          <w:color w:val="0D0D0D"/>
+          <w:sz w:val="20"/>
+          <w:szCs w:val="20"/>
+          <w:highlight w:val="white"/>
+        </w:rPr>
+        <w:t xml:space="preserve">B.Tech </w:t>
       </w:r>
       <w:r>
         <w:rPr>
@@ -1073,7 +1049,7 @@
               </wp:anchor>
             </w:drawing>
           </mc:Choice>
-          <mc:Fallback xmlns:sl="http://schemas.openxmlformats.org/schemaLibrary/2006/main" xmlns:a="http://schemas.openxmlformats.org/drawingml/2006/main" xmlns:pic="http://schemas.openxmlformats.org/drawingml/2006/picture" xmlns:c="http://schemas.openxmlformats.org/drawingml/2006/chart" xmlns:lc="http://schemas.openxmlformats.org/drawingml/2006/lockedCanvas" xmlns:dgm="http://schemas.openxmlformats.org/drawingml/2006/diagram" xmlns="http://schemas.microsoft.com/office/tasks/2019/documenttasks" xmlns:cr="http://schemas.microsoft.com/office/comments/2020/reactions">
+          <mc:Fallback xmlns:cr="http://schemas.microsoft.com/office/comments/2020/reactions" xmlns="http://schemas.microsoft.com/office/tasks/2019/documenttasks" xmlns:dgm="http://schemas.openxmlformats.org/drawingml/2006/diagram" xmlns:lc="http://schemas.openxmlformats.org/drawingml/2006/lockedCanvas" xmlns:c="http://schemas.openxmlformats.org/drawingml/2006/chart" xmlns:pic="http://schemas.openxmlformats.org/drawingml/2006/picture" xmlns:a="http://schemas.openxmlformats.org/drawingml/2006/main" xmlns:sl="http://schemas.openxmlformats.org/schemaLibrary/2006/main">
             <w:drawing>
               <wp:anchor allowOverlap="1" behindDoc="0" distB="0" distT="0" distL="114300" distR="114300" hidden="0" layoutInCell="1" locked="0" relativeHeight="0" simplePos="0">
                 <wp:simplePos x="0" y="0"/>
@@ -1328,7 +1304,6 @@
         </w:rPr>
         <w:t xml:space="preserve">end </w:t>
       </w:r>
-      <w:proofErr w:type="gramStart"/>
       <w:r>
         <w:rPr>
           <w:rFonts w:ascii="Libre Baskerville" w:eastAsia="Libre Baskerville" w:hAnsi="Libre Baskerville" w:cs="Libre Baskerville"/>
@@ -1358,9 +1333,8 @@
           <w:sz w:val="20"/>
           <w:szCs w:val="20"/>
         </w:rPr>
-        <w:t>:</w:t>
-      </w:r>
-      <w:proofErr w:type="gramEnd"/>
+        <w:t xml:space="preserve">: </w:t>
+      </w:r>
       <w:r>
         <w:rPr>
           <w:rFonts w:ascii="Libre Baskerville" w:eastAsia="Libre Baskerville" w:hAnsi="Libre Baskerville" w:cs="Libre Baskerville"/>
@@ -1377,57 +1351,17 @@
           <w:sz w:val="20"/>
           <w:szCs w:val="20"/>
         </w:rPr>
-        <w:t xml:space="preserve"> </w:t>
-      </w:r>
-      <w:r>
-        <w:rPr>
-          <w:rFonts w:ascii="Libre Baskerville" w:eastAsia="Libre Baskerville" w:hAnsi="Libre Baskerville" w:cs="Libre Baskerville"/>
-          <w:color w:val="0D0D0D"/>
-          <w:sz w:val="20"/>
-          <w:szCs w:val="20"/>
-        </w:rPr>
-        <w:t xml:space="preserve">HTML, CSS, Bootstrap, </w:t>
-      </w:r>
-      <w:proofErr w:type="spellStart"/>
-      <w:r>
-        <w:rPr>
-          <w:rFonts w:ascii="Libre Baskerville" w:eastAsia="Libre Baskerville" w:hAnsi="Libre Baskerville" w:cs="Libre Baskerville"/>
-          <w:color w:val="0D0D0D"/>
-          <w:sz w:val="20"/>
-          <w:szCs w:val="20"/>
-        </w:rPr>
-        <w:t>Javascript</w:t>
-      </w:r>
-      <w:proofErr w:type="spellEnd"/>
-      <w:r>
-        <w:rPr>
-          <w:rFonts w:ascii="Libre Baskerville" w:eastAsia="Libre Baskerville" w:hAnsi="Libre Baskerville" w:cs="Libre Baskerville"/>
-          <w:color w:val="0D0D0D"/>
-          <w:sz w:val="20"/>
-          <w:szCs w:val="20"/>
-        </w:rPr>
-        <w:t>, React JS</w:t>
-      </w:r>
-      <w:r>
-        <w:rPr>
-          <w:rFonts w:ascii="Libre Baskerville" w:eastAsia="Libre Baskerville" w:hAnsi="Libre Baskerville" w:cs="Libre Baskerville"/>
-          <w:color w:val="0D0D0D"/>
-          <w:sz w:val="20"/>
-          <w:szCs w:val="20"/>
-        </w:rPr>
-        <w:t xml:space="preserve">, </w:t>
-      </w:r>
-      <w:proofErr w:type="spellStart"/>
-      <w:r>
-        <w:rPr>
-          <w:rFonts w:ascii="Libre Baskerville" w:eastAsia="Libre Baskerville" w:hAnsi="Libre Baskerville" w:cs="Libre Baskerville"/>
-          <w:color w:val="0D0D0D"/>
-          <w:sz w:val="20"/>
-          <w:szCs w:val="20"/>
-        </w:rPr>
-        <w:t>Wordpress</w:t>
-      </w:r>
-      <w:proofErr w:type="spellEnd"/>
+        <w:t>HTML, CSS, Bootstrap, Javascript, React JS</w:t>
+      </w:r>
+      <w:r>
+        <w:rPr>
+          <w:rFonts w:ascii="Libre Baskerville" w:eastAsia="Libre Baskerville" w:hAnsi="Libre Baskerville" w:cs="Libre Baskerville"/>
+          <w:color w:val="0D0D0D"/>
+          <w:sz w:val="20"/>
+          <w:szCs w:val="20"/>
+        </w:rPr>
+        <w:t>, Wordpress</w:t>
+      </w:r>
     </w:p>
     <w:p>
       <w:pPr>
@@ -1452,38 +1386,16 @@
           <w:sz w:val="20"/>
           <w:szCs w:val="20"/>
         </w:rPr>
-        <w:t xml:space="preserve">Version </w:t>
-      </w:r>
-      <w:proofErr w:type="gramStart"/>
-      <w:r>
-        <w:rPr>
-          <w:rFonts w:ascii="Libre Baskerville" w:eastAsia="Libre Baskerville" w:hAnsi="Libre Baskerville" w:cs="Libre Baskerville"/>
-          <w:b/>
-          <w:bCs/>
-          <w:color w:val="0D0D0D"/>
-          <w:sz w:val="20"/>
-          <w:szCs w:val="20"/>
-        </w:rPr>
-        <w:t xml:space="preserve">Control </w:t>
-      </w:r>
-      <w:r>
-        <w:rPr>
-          <w:rFonts w:ascii="Libre Baskerville" w:eastAsia="Libre Baskerville" w:hAnsi="Libre Baskerville" w:cs="Libre Baskerville"/>
-          <w:color w:val="0D0D0D"/>
-          <w:sz w:val="20"/>
-          <w:szCs w:val="20"/>
-        </w:rPr>
-        <w:t>:</w:t>
-      </w:r>
-      <w:proofErr w:type="gramEnd"/>
-      <w:r>
-        <w:rPr>
-          <w:rFonts w:ascii="Libre Baskerville" w:eastAsia="Libre Baskerville" w:hAnsi="Libre Baskerville" w:cs="Libre Baskerville"/>
-          <w:color w:val="0D0D0D"/>
-          <w:sz w:val="20"/>
-          <w:szCs w:val="20"/>
-        </w:rPr>
-        <w:t xml:space="preserve"> </w:t>
+        <w:t xml:space="preserve">Version Control </w:t>
+      </w:r>
+      <w:r>
+        <w:rPr>
+          <w:rFonts w:ascii="Libre Baskerville" w:eastAsia="Libre Baskerville" w:hAnsi="Libre Baskerville" w:cs="Libre Baskerville"/>
+          <w:color w:val="0D0D0D"/>
+          <w:sz w:val="20"/>
+          <w:szCs w:val="20"/>
+        </w:rPr>
+        <w:t xml:space="preserve">: </w:t>
       </w:r>
       <w:r>
         <w:rPr>
@@ -1545,9 +1457,8 @@
           <w:sz w:val="20"/>
           <w:szCs w:val="20"/>
         </w:rPr>
-        <w:t xml:space="preserve">Design </w:t>
-      </w:r>
-      <w:proofErr w:type="gramStart"/>
+        <w:t>Design Tools</w:t>
+      </w:r>
       <w:r>
         <w:rPr>
           <w:rFonts w:ascii="Libre Baskerville" w:eastAsia="Libre Baskerville" w:hAnsi="Libre Baskerville" w:cs="Libre Baskerville"/>
@@ -1557,17 +1468,6 @@
           <w:sz w:val="20"/>
           <w:szCs w:val="20"/>
         </w:rPr>
-        <w:t>Tools</w:t>
-      </w:r>
-      <w:r>
-        <w:rPr>
-          <w:rFonts w:ascii="Libre Baskerville" w:eastAsia="Libre Baskerville" w:hAnsi="Libre Baskerville" w:cs="Libre Baskerville"/>
-          <w:b/>
-          <w:bCs/>
-          <w:color w:val="0D0D0D"/>
-          <w:sz w:val="20"/>
-          <w:szCs w:val="20"/>
-        </w:rPr>
         <w:t xml:space="preserve"> </w:t>
       </w:r>
       <w:r>
@@ -1577,17 +1477,7 @@
           <w:sz w:val="20"/>
           <w:szCs w:val="20"/>
         </w:rPr>
-        <w:t>:</w:t>
-      </w:r>
-      <w:proofErr w:type="gramEnd"/>
-      <w:r>
-        <w:rPr>
-          <w:rFonts w:ascii="Libre Baskerville" w:eastAsia="Libre Baskerville" w:hAnsi="Libre Baskerville" w:cs="Libre Baskerville"/>
-          <w:color w:val="0D0D0D"/>
-          <w:sz w:val="20"/>
-          <w:szCs w:val="20"/>
-        </w:rPr>
-        <w:t xml:space="preserve"> </w:t>
+        <w:t xml:space="preserve">: </w:t>
       </w:r>
       <w:r>
         <w:rPr>
@@ -1729,25 +1619,7 @@
           <w:sz w:val="20"/>
           <w:szCs w:val="20"/>
         </w:rPr>
-        <w:t xml:space="preserve">I created a personal portfolio website to present my projects and skills with the use of HTML, CSS, and </w:t>
-      </w:r>
-      <w:proofErr w:type="spellStart"/>
-      <w:r>
-        <w:rPr>
-          <w:rFonts w:ascii="Libre Baskerville" w:hAnsi="Libre Baskerville"/>
-          <w:sz w:val="20"/>
-          <w:szCs w:val="20"/>
-        </w:rPr>
-        <w:t>javascript</w:t>
-      </w:r>
-      <w:proofErr w:type="spellEnd"/>
-      <w:r>
-        <w:rPr>
-          <w:rFonts w:ascii="Libre Baskerville" w:hAnsi="Libre Baskerville"/>
-          <w:sz w:val="20"/>
-          <w:szCs w:val="20"/>
-        </w:rPr>
-        <w:t>. Developed a dynamic layout which enhanced the user experience through interactive elements.</w:t>
+        <w:t>I created a personal portfolio website to present my projects and skills with the use of HTML, CSS, and javascript. Developed a dynamic layout which enhanced the user experience through interactive elements.</w:t>
       </w:r>
       <w:r>
         <w:rPr>
@@ -1766,27 +1638,7 @@
             <w:szCs w:val="20"/>
             <w:u w:val="none"/>
           </w:rPr>
-          <w:t>View Port</w:t>
-        </w:r>
-        <w:r>
-          <w:rPr>
-            <w:rStyle w:val="Hyperlink"/>
-            <w:rFonts w:ascii="Libre Baskerville" w:hAnsi="Libre Baskerville"/>
-            <w:sz w:val="20"/>
-            <w:szCs w:val="20"/>
-            <w:u w:val="none"/>
-          </w:rPr>
-          <w:t>f</w:t>
-        </w:r>
-        <w:r>
-          <w:rPr>
-            <w:rStyle w:val="Hyperlink"/>
-            <w:rFonts w:ascii="Libre Baskerville" w:hAnsi="Libre Baskerville"/>
-            <w:sz w:val="20"/>
-            <w:szCs w:val="20"/>
-            <w:u w:val="none"/>
-          </w:rPr>
-          <w:t>olio</w:t>
+          <w:t>View Portfolio</w:t>
         </w:r>
       </w:hyperlink>
     </w:p>
@@ -1959,25 +1811,14 @@
         </w:rPr>
         <w:t xml:space="preserve">       </w:t>
       </w:r>
-      <w:proofErr w:type="gramStart"/>
-      <w:r>
-        <w:rPr>
-          <w:rFonts w:ascii="Libre Baskerville" w:eastAsia="Libre Baskerville" w:hAnsi="Libre Baskerville" w:cs="Libre Baskerville"/>
-          <w:color w:val="0D0D0D"/>
-          <w:sz w:val="20"/>
-          <w:szCs w:val="20"/>
-        </w:rPr>
-        <w:t>Dec  2023</w:t>
-      </w:r>
-      <w:proofErr w:type="gramEnd"/>
-      <w:r>
-        <w:rPr>
-          <w:rFonts w:ascii="Libre Baskerville" w:eastAsia="Libre Baskerville" w:hAnsi="Libre Baskerville" w:cs="Libre Baskerville"/>
-          <w:color w:val="0D0D0D"/>
-          <w:sz w:val="20"/>
-          <w:szCs w:val="20"/>
-        </w:rPr>
-        <w:t xml:space="preserve"> – Apr  2024</w:t>
+      <w:r>
+        <w:rPr>
+          <w:rFonts w:ascii="Libre Baskerville" w:eastAsia="Libre Baskerville" w:hAnsi="Libre Baskerville" w:cs="Libre Baskerville"/>
+          <w:color w:val="0D0D0D"/>
+          <w:sz w:val="20"/>
+          <w:szCs w:val="20"/>
+        </w:rPr>
+        <w:t>Dec  2023 – Apr  2024</w:t>
       </w:r>
     </w:p>
     <w:p>
@@ -2019,23 +1860,13 @@
         </w:rPr>
         <w:t xml:space="preserve">         </w:t>
       </w:r>
-      <w:proofErr w:type="gramStart"/>
       <w:r>
         <w:rPr>
           <w:rFonts w:ascii="Libre Baskerville" w:eastAsia="Times New Roman" w:hAnsi="Libre Baskerville" w:cs="Times New Roman"/>
           <w:sz w:val="20"/>
           <w:szCs w:val="20"/>
         </w:rPr>
-        <w:t>May  2023</w:t>
-      </w:r>
-      <w:proofErr w:type="gramEnd"/>
-      <w:r>
-        <w:rPr>
-          <w:rFonts w:ascii="Libre Baskerville" w:eastAsia="Times New Roman" w:hAnsi="Libre Baskerville" w:cs="Times New Roman"/>
-          <w:sz w:val="20"/>
-          <w:szCs w:val="20"/>
-        </w:rPr>
-        <w:t xml:space="preserve"> – Jul  2023</w:t>
+        <w:t>May  2023 – Jul  2023</w:t>
       </w:r>
     </w:p>
     <w:p>
@@ -2060,25 +1891,7 @@
           <w:sz w:val="20"/>
           <w:szCs w:val="20"/>
         </w:rPr>
-        <w:t xml:space="preserve">ompleted a summer internship at HMI Engineering Services, focusing on CATIA V5. Gained practical experience in 3D </w:t>
-      </w:r>
-      <w:proofErr w:type="spellStart"/>
-      <w:r>
-        <w:rPr>
-          <w:rFonts w:ascii="Libre Baskerville" w:eastAsia="Times New Roman" w:hAnsi="Libre Baskerville" w:cs="Times New Roman"/>
-          <w:sz w:val="20"/>
-          <w:szCs w:val="20"/>
-        </w:rPr>
-        <w:t>modeling</w:t>
-      </w:r>
-      <w:proofErr w:type="spellEnd"/>
-      <w:r>
-        <w:rPr>
-          <w:rFonts w:ascii="Libre Baskerville" w:eastAsia="Times New Roman" w:hAnsi="Libre Baskerville" w:cs="Times New Roman"/>
-          <w:sz w:val="20"/>
-          <w:szCs w:val="20"/>
-        </w:rPr>
-        <w:t>, design, and drafting using advanced features of the software, enhancing my technical proficiency in mechanical design and engineering applications.</w:t>
+        <w:t>ompleted a summer internship at HMI Engineering Services, focusing on CATIA V5. Gained practical experience in 3D modeling, design, and drafting using advanced features of the software, enhancing my technical proficiency in mechanical design and engineering applications.</w:t>
       </w:r>
     </w:p>
     <w:p>
@@ -2128,25 +1941,7 @@
           <w:sz w:val="20"/>
           <w:szCs w:val="20"/>
         </w:rPr>
-        <w:t xml:space="preserve"> </w:t>
-      </w:r>
-      <w:proofErr w:type="gramStart"/>
-      <w:r>
-        <w:rPr>
-          <w:rFonts w:ascii="Libre Baskerville" w:eastAsia="Times New Roman" w:hAnsi="Libre Baskerville" w:cs="Times New Roman"/>
-          <w:sz w:val="20"/>
-          <w:szCs w:val="20"/>
-        </w:rPr>
-        <w:t>Jul  2022</w:t>
-      </w:r>
-      <w:proofErr w:type="gramEnd"/>
-      <w:r>
-        <w:rPr>
-          <w:rFonts w:ascii="Libre Baskerville" w:eastAsia="Times New Roman" w:hAnsi="Libre Baskerville" w:cs="Times New Roman"/>
-          <w:sz w:val="20"/>
-          <w:szCs w:val="20"/>
-        </w:rPr>
-        <w:t xml:space="preserve"> – 22</w:t>
+        <w:t xml:space="preserve"> Jul  2022 – 22</w:t>
       </w:r>
       <w:r>
         <w:rPr>
@@ -2489,7 +2284,7 @@
               </wp:anchor>
             </w:drawing>
           </mc:Choice>
-          <mc:Fallback xmlns:sl="http://schemas.openxmlformats.org/schemaLibrary/2006/main" xmlns:a="http://schemas.openxmlformats.org/drawingml/2006/main" xmlns:pic="http://schemas.openxmlformats.org/drawingml/2006/picture" xmlns:c="http://schemas.openxmlformats.org/drawingml/2006/chart" xmlns:lc="http://schemas.openxmlformats.org/drawingml/2006/lockedCanvas" xmlns:dgm="http://schemas.openxmlformats.org/drawingml/2006/diagram" xmlns="http://schemas.microsoft.com/office/tasks/2019/documenttasks" xmlns:cr="http://schemas.microsoft.com/office/comments/2020/reactions">
+          <mc:Fallback xmlns:cr="http://schemas.microsoft.com/office/comments/2020/reactions" xmlns="http://schemas.microsoft.com/office/tasks/2019/documenttasks" xmlns:dgm="http://schemas.openxmlformats.org/drawingml/2006/diagram" xmlns:lc="http://schemas.openxmlformats.org/drawingml/2006/lockedCanvas" xmlns:c="http://schemas.openxmlformats.org/drawingml/2006/chart" xmlns:pic="http://schemas.openxmlformats.org/drawingml/2006/picture" xmlns:a="http://schemas.openxmlformats.org/drawingml/2006/main" xmlns:sl="http://schemas.openxmlformats.org/schemaLibrary/2006/main">
             <w:drawing>
               <wp:anchor allowOverlap="1" behindDoc="0" distB="0" distT="0" distL="114300" distR="114300" hidden="0" layoutInCell="1" locked="0" relativeHeight="0" simplePos="0">
                 <wp:simplePos x="0" y="0"/>
@@ -2558,29 +2353,7 @@
           <w:szCs w:val="20"/>
           <w:highlight w:val="white"/>
         </w:rPr>
-        <w:t xml:space="preserve">Ui / </w:t>
-      </w:r>
-      <w:proofErr w:type="spellStart"/>
-      <w:r>
-        <w:rPr>
-          <w:rFonts w:ascii="Libre Baskerville" w:eastAsia="Libre Baskerville" w:hAnsi="Libre Baskerville" w:cs="Libre Baskerville"/>
-          <w:color w:val="0D0D0D"/>
-          <w:sz w:val="20"/>
-          <w:szCs w:val="20"/>
-          <w:highlight w:val="white"/>
-        </w:rPr>
-        <w:t>Ux</w:t>
-      </w:r>
-      <w:proofErr w:type="spellEnd"/>
-      <w:r>
-        <w:rPr>
-          <w:rFonts w:ascii="Libre Baskerville" w:eastAsia="Libre Baskerville" w:hAnsi="Libre Baskerville" w:cs="Libre Baskerville"/>
-          <w:color w:val="0D0D0D"/>
-          <w:sz w:val="20"/>
-          <w:szCs w:val="20"/>
-          <w:highlight w:val="white"/>
-        </w:rPr>
-        <w:t xml:space="preserve"> Developer                                                                                         Tech Mahindra</w:t>
+        <w:t>Ui / Ux Developer                                                                                         Tech Mahindra</w:t>
       </w:r>
       <w:r>
         <w:rPr>
@@ -2617,29 +2390,7 @@
           <w:szCs w:val="20"/>
           <w:highlight w:val="white"/>
         </w:rPr>
-        <w:t xml:space="preserve">Introduction to </w:t>
-      </w:r>
-      <w:proofErr w:type="spellStart"/>
-      <w:r>
-        <w:rPr>
-          <w:rFonts w:ascii="Libre Baskerville" w:eastAsia="Libre Baskerville" w:hAnsi="Libre Baskerville" w:cs="Libre Baskerville"/>
-          <w:color w:val="0D0D0D"/>
-          <w:sz w:val="20"/>
-          <w:szCs w:val="20"/>
-          <w:highlight w:val="white"/>
-        </w:rPr>
-        <w:t>Iot</w:t>
-      </w:r>
-      <w:proofErr w:type="spellEnd"/>
-      <w:r>
-        <w:rPr>
-          <w:rFonts w:ascii="Libre Baskerville" w:eastAsia="Libre Baskerville" w:hAnsi="Libre Baskerville" w:cs="Libre Baskerville"/>
-          <w:color w:val="0D0D0D"/>
-          <w:sz w:val="20"/>
-          <w:szCs w:val="20"/>
-          <w:highlight w:val="white"/>
-        </w:rPr>
-        <w:t xml:space="preserve"> </w:t>
+        <w:t xml:space="preserve">Introduction to Iot </w:t>
       </w:r>
       <w:r>
         <w:rPr>
@@ -2650,6 +2401,16 @@
           <w:highlight w:val="white"/>
         </w:rPr>
         <w:t xml:space="preserve">                                                                                       </w:t>
+      </w:r>
+      <w:r>
+        <w:rPr>
+          <w:rFonts w:ascii="Libre Baskerville" w:eastAsia="Libre Baskerville" w:hAnsi="Libre Baskerville" w:cs="Libre Baskerville"/>
+          <w:color w:val="0D0D0D"/>
+          <w:sz w:val="20"/>
+          <w:szCs w:val="20"/>
+          <w:highlight w:val="white"/>
+        </w:rPr>
+        <w:t xml:space="preserve">                                    </w:t>
       </w:r>
       <w:r>
         <w:rPr>
@@ -2716,6 +2477,16 @@
           <w:szCs w:val="20"/>
           <w:highlight w:val="white"/>
         </w:rPr>
+        <w:t xml:space="preserve">                                      </w:t>
+      </w:r>
+      <w:r>
+        <w:rPr>
+          <w:rFonts w:ascii="Libre Baskerville" w:eastAsia="Libre Baskerville" w:hAnsi="Libre Baskerville" w:cs="Libre Baskerville"/>
+          <w:color w:val="0D0D0D"/>
+          <w:sz w:val="20"/>
+          <w:szCs w:val="20"/>
+          <w:highlight w:val="white"/>
+        </w:rPr>
         <w:t>Board</w:t>
       </w:r>
     </w:p>
@@ -2763,6 +2534,16 @@
           <w:szCs w:val="20"/>
           <w:highlight w:val="white"/>
         </w:rPr>
+        <w:t xml:space="preserve">                                   </w:t>
+      </w:r>
+      <w:r>
+        <w:rPr>
+          <w:rFonts w:ascii="Libre Baskerville" w:eastAsia="Libre Baskerville" w:hAnsi="Libre Baskerville" w:cs="Libre Baskerville"/>
+          <w:color w:val="0D0D0D"/>
+          <w:sz w:val="20"/>
+          <w:szCs w:val="20"/>
+          <w:highlight w:val="white"/>
+        </w:rPr>
         <w:t>Udemy</w:t>
       </w:r>
     </w:p>
@@ -2790,7 +2571,27 @@
           <w:szCs w:val="20"/>
           <w:highlight w:val="white"/>
         </w:rPr>
-        <w:t>Introduction to Cybersecurity                                                                    Cisco</w:t>
+        <w:t xml:space="preserve">Introduction to Cybersecurity                                                                    </w:t>
+      </w:r>
+      <w:r>
+        <w:rPr>
+          <w:rFonts w:ascii="Libre Baskerville" w:eastAsia="Libre Baskerville" w:hAnsi="Libre Baskerville" w:cs="Libre Baskerville"/>
+          <w:color w:val="0D0D0D"/>
+          <w:sz w:val="20"/>
+          <w:szCs w:val="20"/>
+          <w:highlight w:val="white"/>
+        </w:rPr>
+        <w:t xml:space="preserve">                                       </w:t>
+      </w:r>
+      <w:r>
+        <w:rPr>
+          <w:rFonts w:ascii="Libre Baskerville" w:eastAsia="Libre Baskerville" w:hAnsi="Libre Baskerville" w:cs="Libre Baskerville"/>
+          <w:color w:val="0D0D0D"/>
+          <w:sz w:val="20"/>
+          <w:szCs w:val="20"/>
+          <w:highlight w:val="white"/>
+        </w:rPr>
+        <w:t>Cisco</w:t>
       </w:r>
     </w:p>
     <w:p>
@@ -2828,6 +2629,16 @@
           <w:highlight w:val="white"/>
         </w:rPr>
         <w:t xml:space="preserve"> </w:t>
+      </w:r>
+      <w:r>
+        <w:rPr>
+          <w:rFonts w:ascii="Libre Baskerville" w:eastAsia="Libre Baskerville" w:hAnsi="Libre Baskerville" w:cs="Libre Baskerville"/>
+          <w:color w:val="0D0D0D"/>
+          <w:sz w:val="20"/>
+          <w:szCs w:val="20"/>
+          <w:highlight w:val="white"/>
+        </w:rPr>
+        <w:t xml:space="preserve">                           </w:t>
       </w:r>
       <w:r>
         <w:rPr>
@@ -6044,6 +5855,7 @@
   <w:style w:type="character" w:default="1" w:styleId="DefaultParagraphFont">
     <w:name w:val="Default Paragraph Font"/>
     <w:uiPriority w:val="1"/>
+    <w:semiHidden/>
     <w:unhideWhenUsed/>
   </w:style>
   <w:style w:type="table" w:default="1" w:styleId="TableNormal">
